--- a/Tekhnicheskiy_proekt.docx
+++ b/Tekhnicheskiy_proekt.docx
@@ -751,462 +751,630 @@
     <w:p>
       <w:pPr>
         <w:ind w:firstLine="0"/>
-        <w:rPr>
-          <w:rFonts w:eastAsia="Times New Roman" w:cs="Times New Roman"/>
+      </w:pPr>
+    </w:p>
+    <w:p>
+      <w:pPr>
+        <w:ind w:firstLine="0"/>
+        <w:rPr>
           <w:b/>
           <w:bCs/>
-          <w:color w:val="000000"/>
-          <w:szCs w:val="24"/>
-        </w:rPr>
-      </w:pPr>
-      <w:r>
-        <w:rPr>
-          <w:rFonts w:eastAsia="Times New Roman" w:cs="Times New Roman"/>
+        </w:rPr>
+      </w:pPr>
+      <w:r>
+        <w:rPr>
           <w:b/>
           <w:bCs/>
-          <w:color w:val="000000"/>
-          <w:szCs w:val="24"/>
-        </w:rPr>
-        <w:t>Основные структуры данных:</w:t>
+        </w:rPr>
+        <w:t>Описание структур данных</w:t>
       </w:r>
     </w:p>
     <w:p>
       <w:pPr>
         <w:ind w:firstLine="0"/>
-        <w:rPr>
-          <w:rFonts w:eastAsia="Times New Roman" w:cs="Times New Roman"/>
-          <w:color w:val="000000"/>
-          <w:szCs w:val="24"/>
-        </w:rPr>
-      </w:pPr>
-    </w:p>
-    <w:p>
-      <w:pPr>
-        <w:ind w:firstLine="0"/>
-        <w:rPr>
-          <w:rFonts w:eastAsia="Times New Roman" w:cs="Times New Roman"/>
-          <w:color w:val="000000"/>
-          <w:szCs w:val="24"/>
-        </w:rPr>
-      </w:pPr>
-      <w:r>
-        <w:rPr>
-          <w:rFonts w:eastAsia="Times New Roman" w:cs="Times New Roman"/>
-          <w:color w:val="000000"/>
-          <w:szCs w:val="24"/>
-        </w:rPr>
-        <w:t xml:space="preserve">- Класс </w:t>
+      </w:pPr>
+      <w:r>
+        <w:t xml:space="preserve">В этой программе используются несколько основных классов (структур данных) для представления различных частей игры "Собери </w:t>
       </w:r>
       <w:proofErr w:type="spellStart"/>
       <w:r>
-        <w:rPr>
-          <w:rFonts w:eastAsia="Times New Roman" w:cs="Times New Roman"/>
-          <w:color w:val="000000"/>
-          <w:szCs w:val="24"/>
-        </w:rPr>
-        <w:t>Piece</w:t>
+        <w:t>пазл</w:t>
       </w:r>
       <w:proofErr w:type="spellEnd"/>
-    </w:p>
-    <w:p>
-      <w:pPr>
-        <w:ind w:firstLine="0"/>
-        <w:rPr>
-          <w:rFonts w:eastAsia="Times New Roman" w:cs="Times New Roman"/>
-          <w:color w:val="000000"/>
-          <w:szCs w:val="24"/>
-        </w:rPr>
-      </w:pPr>
-      <w:r>
-        <w:rPr>
-          <w:rFonts w:eastAsia="Times New Roman" w:cs="Times New Roman"/>
-          <w:color w:val="000000"/>
-          <w:szCs w:val="24"/>
-        </w:rPr>
-        <w:t xml:space="preserve">Этот класс будет представлять отдельный кусочек </w:t>
-      </w:r>
+      <w:r>
+        <w:t>". Основные классы:</w:t>
+      </w:r>
+    </w:p>
+    <w:p>
+      <w:pPr>
+        <w:numPr>
+          <w:ilvl w:val="0"/>
+          <w:numId w:val="38"/>
+        </w:numPr>
+      </w:pPr>
       <w:proofErr w:type="spellStart"/>
       <w:r>
         <w:rPr>
-          <w:rFonts w:eastAsia="Times New Roman" w:cs="Times New Roman"/>
-          <w:color w:val="000000"/>
-          <w:szCs w:val="24"/>
-        </w:rPr>
-        <w:t>пазла</w:t>
-      </w:r>
-      <w:proofErr w:type="spellEnd"/>
-      <w:r>
-        <w:rPr>
-          <w:rFonts w:eastAsia="Times New Roman" w:cs="Times New Roman"/>
-          <w:color w:val="000000"/>
-          <w:szCs w:val="24"/>
-        </w:rPr>
-        <w:t>. Он будет содержать информацию о изображении кусочка и его правильной позиции.</w:t>
-      </w:r>
-    </w:p>
-    <w:p>
-      <w:pPr>
-        <w:ind w:firstLine="0"/>
-        <w:rPr>
-          <w:rFonts w:eastAsia="Times New Roman" w:cs="Times New Roman"/>
-          <w:color w:val="000000"/>
-          <w:szCs w:val="24"/>
-        </w:rPr>
-      </w:pPr>
-    </w:p>
-    <w:p>
-      <w:pPr>
-        <w:ind w:firstLine="0"/>
-        <w:rPr>
-          <w:rFonts w:eastAsia="Times New Roman" w:cs="Times New Roman"/>
-          <w:color w:val="000000"/>
-          <w:szCs w:val="24"/>
-        </w:rPr>
-      </w:pPr>
-      <w:r>
-        <w:rPr>
-          <w:rFonts w:eastAsia="Times New Roman" w:cs="Times New Roman"/>
-          <w:color w:val="000000"/>
-          <w:szCs w:val="24"/>
-        </w:rPr>
-        <w:t xml:space="preserve">- Класс </w:t>
-      </w:r>
-      <w:proofErr w:type="spellStart"/>
-      <w:r>
-        <w:rPr>
-          <w:rFonts w:eastAsia="Times New Roman" w:cs="Times New Roman"/>
-          <w:color w:val="000000"/>
-          <w:szCs w:val="24"/>
-        </w:rPr>
-        <w:t>Puzzle</w:t>
-      </w:r>
-      <w:proofErr w:type="spellEnd"/>
-    </w:p>
-    <w:p>
-      <w:pPr>
-        <w:ind w:firstLine="0"/>
-        <w:rPr>
-          <w:rFonts w:eastAsia="Times New Roman" w:cs="Times New Roman"/>
-          <w:color w:val="000000"/>
-          <w:szCs w:val="24"/>
-        </w:rPr>
-      </w:pPr>
-      <w:r>
-        <w:rPr>
-          <w:rFonts w:eastAsia="Times New Roman" w:cs="Times New Roman"/>
-          <w:color w:val="000000"/>
-          <w:szCs w:val="24"/>
-        </w:rPr>
-        <w:t xml:space="preserve">Этот класс будет отвечать за все управление </w:t>
-      </w:r>
-      <w:proofErr w:type="spellStart"/>
-      <w:r>
-        <w:rPr>
-          <w:rFonts w:eastAsia="Times New Roman" w:cs="Times New Roman"/>
-          <w:color w:val="000000"/>
-          <w:szCs w:val="24"/>
-        </w:rPr>
-        <w:t>пазлом</w:t>
-      </w:r>
-      <w:proofErr w:type="spellEnd"/>
-      <w:r>
-        <w:rPr>
-          <w:rFonts w:eastAsia="Times New Roman" w:cs="Times New Roman"/>
-          <w:color w:val="000000"/>
-          <w:szCs w:val="24"/>
-        </w:rPr>
-        <w:t>, включая хранение кусочков, проверку завершенности и обновление состояния.</w:t>
-      </w:r>
-    </w:p>
-    <w:p>
-      <w:pPr>
-        <w:ind w:firstLine="0"/>
-        <w:rPr>
-          <w:rFonts w:eastAsia="Times New Roman" w:cs="Times New Roman"/>
-          <w:color w:val="000000"/>
-          <w:szCs w:val="24"/>
-        </w:rPr>
-      </w:pPr>
-    </w:p>
-    <w:p>
-      <w:pPr>
-        <w:ind w:firstLine="0"/>
-        <w:rPr>
-          <w:rFonts w:eastAsia="Times New Roman" w:cs="Times New Roman"/>
-          <w:color w:val="000000"/>
-          <w:szCs w:val="24"/>
-        </w:rPr>
-      </w:pPr>
-      <w:r>
-        <w:rPr>
-          <w:rFonts w:eastAsia="Times New Roman" w:cs="Times New Roman"/>
-          <w:color w:val="000000"/>
-          <w:szCs w:val="24"/>
-        </w:rPr>
-        <w:t xml:space="preserve">- Класс </w:t>
-      </w:r>
-      <w:proofErr w:type="spellStart"/>
-      <w:r>
-        <w:rPr>
-          <w:rFonts w:eastAsia="Times New Roman" w:cs="Times New Roman"/>
-          <w:color w:val="000000"/>
-          <w:szCs w:val="24"/>
-        </w:rPr>
-        <w:t>GameState</w:t>
-      </w:r>
-      <w:proofErr w:type="spellEnd"/>
-    </w:p>
-    <w:p>
-      <w:pPr>
-        <w:ind w:firstLine="0"/>
-        <w:rPr>
-          <w:rFonts w:eastAsia="Times New Roman" w:cs="Times New Roman"/>
-          <w:color w:val="000000"/>
-          <w:szCs w:val="24"/>
-        </w:rPr>
-      </w:pPr>
-      <w:r>
-        <w:rPr>
-          <w:rFonts w:eastAsia="Times New Roman" w:cs="Times New Roman"/>
-          <w:color w:val="000000"/>
-          <w:szCs w:val="24"/>
-        </w:rPr>
-        <w:t>Этот класс может использоваться для отслеживания состояния игры, позволяя легко сохранять и управлять текущим состоянием, такими как количество выполненных действий и текущее изображение.</w:t>
-      </w:r>
-    </w:p>
-    <w:p>
-      <w:pPr>
-        <w:ind w:firstLine="0"/>
-        <w:rPr>
-          <w:rFonts w:eastAsia="Times New Roman" w:cs="Times New Roman"/>
-          <w:color w:val="000000"/>
-          <w:szCs w:val="24"/>
-        </w:rPr>
-      </w:pPr>
-    </w:p>
-    <w:p>
-      <w:pPr>
-        <w:ind w:firstLine="0"/>
-        <w:rPr>
-          <w:rFonts w:eastAsia="Times New Roman" w:cs="Times New Roman"/>
           <w:b/>
           <w:bCs/>
-          <w:color w:val="000000"/>
-          <w:szCs w:val="24"/>
-        </w:rPr>
-      </w:pPr>
-      <w:r>
-        <w:rPr>
-          <w:rFonts w:eastAsia="Times New Roman" w:cs="Times New Roman"/>
+        </w:rPr>
+        <w:t>MainWindow</w:t>
+      </w:r>
+      <w:proofErr w:type="spellEnd"/>
+      <w:r>
+        <w:t>:</w:t>
+      </w:r>
+    </w:p>
+    <w:p>
+      <w:pPr>
+        <w:numPr>
+          <w:ilvl w:val="1"/>
+          <w:numId w:val="38"/>
+        </w:numPr>
+      </w:pPr>
+      <w:r>
+        <w:t>Представляет главное окно приложения.</w:t>
+      </w:r>
+    </w:p>
+    <w:p>
+      <w:pPr>
+        <w:numPr>
+          <w:ilvl w:val="0"/>
+          <w:numId w:val="38"/>
+        </w:numPr>
+      </w:pPr>
+      <w:proofErr w:type="spellStart"/>
+      <w:r>
+        <w:rPr>
           <w:b/>
           <w:bCs/>
-          <w:color w:val="000000"/>
-          <w:szCs w:val="24"/>
-        </w:rPr>
-        <w:t xml:space="preserve">Взаимодействие классов: </w:t>
-      </w:r>
-    </w:p>
-    <w:p>
-      <w:pPr>
-        <w:ind w:firstLine="0"/>
-        <w:rPr>
-          <w:rFonts w:eastAsia="Times New Roman" w:cs="Times New Roman"/>
-          <w:color w:val="000000"/>
-          <w:szCs w:val="24"/>
-        </w:rPr>
-      </w:pPr>
-    </w:p>
-    <w:p>
-      <w:pPr>
-        <w:ind w:firstLine="0"/>
-        <w:rPr>
-          <w:rFonts w:eastAsia="Times New Roman" w:cs="Times New Roman"/>
-          <w:color w:val="000000"/>
-          <w:szCs w:val="24"/>
-        </w:rPr>
-      </w:pPr>
-      <w:r>
-        <w:rPr>
-          <w:rFonts w:eastAsia="Times New Roman" w:cs="Times New Roman"/>
-          <w:color w:val="000000"/>
-          <w:szCs w:val="24"/>
-        </w:rPr>
-        <w:t xml:space="preserve">- Класс </w:t>
+        </w:rPr>
+        <w:t>PuzzleWidget</w:t>
+      </w:r>
+      <w:proofErr w:type="spellEnd"/>
+      <w:r>
+        <w:t>:</w:t>
+      </w:r>
+    </w:p>
+    <w:p>
+      <w:pPr>
+        <w:numPr>
+          <w:ilvl w:val="1"/>
+          <w:numId w:val="38"/>
+        </w:numPr>
+      </w:pPr>
+      <w:r>
+        <w:t xml:space="preserve">Отвечает за отображение и управление игровым полем для </w:t>
       </w:r>
       <w:proofErr w:type="spellStart"/>
       <w:r>
-        <w:rPr>
-          <w:rFonts w:eastAsia="Times New Roman" w:cs="Times New Roman"/>
-          <w:color w:val="000000"/>
-          <w:szCs w:val="24"/>
-        </w:rPr>
-        <w:t>MainWindow</w:t>
+        <w:t>пазла</w:t>
       </w:r>
       <w:proofErr w:type="spellEnd"/>
       <w:r>
-        <w:rPr>
-          <w:rFonts w:eastAsia="Times New Roman" w:cs="Times New Roman"/>
-          <w:color w:val="000000"/>
-          <w:szCs w:val="24"/>
-        </w:rPr>
-        <w:t xml:space="preserve"> будет управлять экземплярами классов </w:t>
+        <w:t>.</w:t>
+      </w:r>
+    </w:p>
+    <w:p>
+      <w:pPr>
+        <w:numPr>
+          <w:ilvl w:val="1"/>
+          <w:numId w:val="38"/>
+        </w:numPr>
+      </w:pPr>
+      <w:r>
+        <w:t xml:space="preserve">Хранит кусочки </w:t>
       </w:r>
       <w:proofErr w:type="spellStart"/>
       <w:r>
-        <w:rPr>
-          <w:rFonts w:eastAsia="Times New Roman" w:cs="Times New Roman"/>
-          <w:color w:val="000000"/>
-          <w:szCs w:val="24"/>
-        </w:rPr>
-        <w:t>Puzzle</w:t>
+        <w:t>пазла</w:t>
       </w:r>
       <w:proofErr w:type="spellEnd"/>
       <w:r>
-        <w:rPr>
-          <w:rFonts w:eastAsia="Times New Roman" w:cs="Times New Roman"/>
-          <w:color w:val="000000"/>
-          <w:szCs w:val="24"/>
-        </w:rPr>
-        <w:t xml:space="preserve"> и </w:t>
-      </w:r>
+        <w:t>, их местоположение и текущее состояние игры.</w:t>
+      </w:r>
+    </w:p>
+    <w:p>
+      <w:pPr>
+        <w:numPr>
+          <w:ilvl w:val="1"/>
+          <w:numId w:val="38"/>
+        </w:numPr>
+      </w:pPr>
+      <w:r>
+        <w:t>Методы:</w:t>
+      </w:r>
+    </w:p>
+    <w:p>
+      <w:pPr>
+        <w:numPr>
+          <w:ilvl w:val="2"/>
+          <w:numId w:val="38"/>
+        </w:numPr>
+      </w:pPr>
       <w:proofErr w:type="spellStart"/>
-      <w:r>
-        <w:rPr>
-          <w:rFonts w:eastAsia="Times New Roman" w:cs="Times New Roman"/>
-          <w:color w:val="000000"/>
-          <w:szCs w:val="24"/>
-        </w:rPr>
-        <w:t>GameState</w:t>
+      <w:proofErr w:type="gramStart"/>
+      <w:r>
+        <w:rPr>
+          <w:b/>
+          <w:bCs/>
+        </w:rPr>
+        <w:t>clear</w:t>
       </w:r>
       <w:proofErr w:type="spellEnd"/>
       <w:r>
         <w:rPr>
-          <w:rFonts w:eastAsia="Times New Roman" w:cs="Times New Roman"/>
-          <w:color w:val="000000"/>
-          <w:szCs w:val="24"/>
-        </w:rPr>
-        <w:t>, предоставляя интерфейс для игрока:</w:t>
-      </w:r>
-    </w:p>
-    <w:p>
-      <w:pPr>
-        <w:pStyle w:val="a"/>
+          <w:b/>
+          <w:bCs/>
+        </w:rPr>
+        <w:t>(</w:t>
+      </w:r>
+      <w:proofErr w:type="gramEnd"/>
+      <w:r>
+        <w:rPr>
+          <w:b/>
+          <w:bCs/>
+        </w:rPr>
+        <w:t>)</w:t>
+      </w:r>
+      <w:r>
+        <w:t>: очищает текущие кусочки и их позиции.</w:t>
+      </w:r>
+    </w:p>
+    <w:p>
+      <w:pPr>
+        <w:numPr>
+          <w:ilvl w:val="2"/>
+          <w:numId w:val="38"/>
+        </w:numPr>
+      </w:pPr>
+      <w:proofErr w:type="spellStart"/>
+      <w:proofErr w:type="gramStart"/>
+      <w:r>
+        <w:rPr>
+          <w:b/>
+          <w:bCs/>
+        </w:rPr>
+        <w:t>dragEnterEvent</w:t>
+      </w:r>
+      <w:proofErr w:type="spellEnd"/>
+      <w:r>
+        <w:rPr>
+          <w:b/>
+          <w:bCs/>
+        </w:rPr>
+        <w:t>(</w:t>
+      </w:r>
+      <w:proofErr w:type="gramEnd"/>
+      <w:r>
+        <w:rPr>
+          <w:b/>
+          <w:bCs/>
+        </w:rPr>
+        <w:t>)</w:t>
+      </w:r>
+      <w:r>
+        <w:t>: обрабатывает событие входа перетаскиваемого объекта.</w:t>
+      </w:r>
+    </w:p>
+    <w:p>
+      <w:pPr>
+        <w:numPr>
+          <w:ilvl w:val="2"/>
+          <w:numId w:val="38"/>
+        </w:numPr>
+      </w:pPr>
+      <w:proofErr w:type="spellStart"/>
+      <w:proofErr w:type="gramStart"/>
+      <w:r>
+        <w:rPr>
+          <w:b/>
+          <w:bCs/>
+        </w:rPr>
+        <w:t>dropEvent</w:t>
+      </w:r>
+      <w:proofErr w:type="spellEnd"/>
+      <w:r>
+        <w:rPr>
+          <w:b/>
+          <w:bCs/>
+        </w:rPr>
+        <w:t>(</w:t>
+      </w:r>
+      <w:proofErr w:type="gramEnd"/>
+      <w:r>
+        <w:rPr>
+          <w:b/>
+          <w:bCs/>
+        </w:rPr>
+        <w:t>)</w:t>
+      </w:r>
+      <w:r>
+        <w:t>: обрабатывает событие сброса перетаскиваемого объекта.</w:t>
+      </w:r>
+    </w:p>
+    <w:p>
+      <w:pPr>
+        <w:numPr>
+          <w:ilvl w:val="2"/>
+          <w:numId w:val="38"/>
+        </w:numPr>
+      </w:pPr>
+      <w:proofErr w:type="spellStart"/>
+      <w:proofErr w:type="gramStart"/>
+      <w:r>
+        <w:rPr>
+          <w:b/>
+          <w:bCs/>
+        </w:rPr>
+        <w:t>paintEvent</w:t>
+      </w:r>
+      <w:proofErr w:type="spellEnd"/>
+      <w:r>
+        <w:rPr>
+          <w:b/>
+          <w:bCs/>
+        </w:rPr>
+        <w:t>(</w:t>
+      </w:r>
+      <w:proofErr w:type="gramEnd"/>
+      <w:r>
+        <w:rPr>
+          <w:b/>
+          <w:bCs/>
+        </w:rPr>
+        <w:t>)</w:t>
+      </w:r>
+      <w:r>
+        <w:t xml:space="preserve">: отвечает за рисование кусочков </w:t>
+      </w:r>
+      <w:proofErr w:type="spellStart"/>
+      <w:r>
+        <w:t>пазла</w:t>
+      </w:r>
+      <w:proofErr w:type="spellEnd"/>
+      <w:r>
+        <w:t xml:space="preserve"> на экране.</w:t>
+      </w:r>
+    </w:p>
+    <w:p>
+      <w:pPr>
         <w:numPr>
           <w:ilvl w:val="0"/>
-          <w:numId w:val="31"/>
+          <w:numId w:val="38"/>
         </w:numPr>
-        <w:rPr>
-          <w:rFonts w:eastAsia="Times New Roman" w:cs="Times New Roman"/>
-          <w:color w:val="000000"/>
-          <w:szCs w:val="24"/>
-        </w:rPr>
-      </w:pPr>
-      <w:r>
-        <w:rPr>
-          <w:rFonts w:eastAsia="Times New Roman" w:cs="Times New Roman"/>
-          <w:color w:val="000000"/>
-          <w:szCs w:val="24"/>
-        </w:rPr>
-        <w:t>Загружает изображение.</w:t>
-      </w:r>
-    </w:p>
-    <w:p>
-      <w:pPr>
-        <w:pStyle w:val="a"/>
+      </w:pPr>
+      <w:proofErr w:type="spellStart"/>
+      <w:r>
+        <w:rPr>
+          <w:b/>
+          <w:bCs/>
+        </w:rPr>
+        <w:t>PiecesList</w:t>
+      </w:r>
+      <w:proofErr w:type="spellEnd"/>
+      <w:r>
+        <w:t>:</w:t>
+      </w:r>
+    </w:p>
+    <w:p>
+      <w:pPr>
+        <w:numPr>
+          <w:ilvl w:val="1"/>
+          <w:numId w:val="38"/>
+        </w:numPr>
+      </w:pPr>
+      <w:r>
+        <w:t xml:space="preserve">Отвечает за список доступных для перетаскивания кусочков </w:t>
+      </w:r>
+      <w:proofErr w:type="spellStart"/>
+      <w:r>
+        <w:t>пазла</w:t>
+      </w:r>
+      <w:proofErr w:type="spellEnd"/>
+      <w:r>
+        <w:t>.</w:t>
+      </w:r>
+    </w:p>
+    <w:p>
+      <w:pPr>
+        <w:numPr>
+          <w:ilvl w:val="1"/>
+          <w:numId w:val="38"/>
+        </w:numPr>
+      </w:pPr>
+      <w:r>
+        <w:t>Позволяет пользователю выбирать кусочки и перетаскивать их на игровое поле.</w:t>
+      </w:r>
+    </w:p>
+    <w:p>
+      <w:pPr>
+        <w:numPr>
+          <w:ilvl w:val="1"/>
+          <w:numId w:val="38"/>
+        </w:numPr>
+      </w:pPr>
+      <w:r>
+        <w:t>Методы:</w:t>
+      </w:r>
+    </w:p>
+    <w:p>
+      <w:pPr>
+        <w:numPr>
+          <w:ilvl w:val="2"/>
+          <w:numId w:val="38"/>
+        </w:numPr>
+      </w:pPr>
+      <w:proofErr w:type="spellStart"/>
+      <w:r>
+        <w:rPr>
+          <w:b/>
+          <w:bCs/>
+        </w:rPr>
+        <w:t>add_</w:t>
+      </w:r>
+      <w:proofErr w:type="gramStart"/>
+      <w:r>
+        <w:rPr>
+          <w:b/>
+          <w:bCs/>
+        </w:rPr>
+        <w:t>piece</w:t>
+      </w:r>
+      <w:proofErr w:type="spellEnd"/>
+      <w:r>
+        <w:rPr>
+          <w:b/>
+          <w:bCs/>
+        </w:rPr>
+        <w:t>(</w:t>
+      </w:r>
+      <w:proofErr w:type="gramEnd"/>
+      <w:r>
+        <w:rPr>
+          <w:b/>
+          <w:bCs/>
+        </w:rPr>
+        <w:t>)</w:t>
+      </w:r>
+      <w:r>
+        <w:t>: добавляет новый кусочек в список.</w:t>
+      </w:r>
+    </w:p>
+    <w:p>
+      <w:pPr>
+        <w:numPr>
+          <w:ilvl w:val="2"/>
+          <w:numId w:val="38"/>
+        </w:numPr>
+      </w:pPr>
+      <w:proofErr w:type="spellStart"/>
+      <w:proofErr w:type="gramStart"/>
+      <w:r>
+        <w:rPr>
+          <w:b/>
+          <w:bCs/>
+        </w:rPr>
+        <w:t>startDrag</w:t>
+      </w:r>
+      <w:proofErr w:type="spellEnd"/>
+      <w:r>
+        <w:rPr>
+          <w:b/>
+          <w:bCs/>
+        </w:rPr>
+        <w:t>(</w:t>
+      </w:r>
+      <w:proofErr w:type="gramEnd"/>
+      <w:r>
+        <w:rPr>
+          <w:b/>
+          <w:bCs/>
+        </w:rPr>
+        <w:t>)</w:t>
+      </w:r>
+      <w:r>
+        <w:t>: начинает процесс перетаскивания кусочка.</w:t>
+      </w:r>
+    </w:p>
+    <w:p>
+      <w:pPr>
         <w:numPr>
           <w:ilvl w:val="0"/>
-          <w:numId w:val="31"/>
+          <w:numId w:val="38"/>
         </w:numPr>
-        <w:rPr>
-          <w:rFonts w:eastAsia="Times New Roman" w:cs="Times New Roman"/>
-          <w:color w:val="000000"/>
-          <w:szCs w:val="24"/>
-        </w:rPr>
-      </w:pPr>
-      <w:r>
-        <w:rPr>
-          <w:rFonts w:eastAsia="Times New Roman" w:cs="Times New Roman"/>
-          <w:color w:val="000000"/>
-          <w:szCs w:val="24"/>
-        </w:rPr>
-        <w:t xml:space="preserve">Создает экземпляр </w:t>
-      </w:r>
+      </w:pPr>
       <w:proofErr w:type="spellStart"/>
       <w:r>
         <w:rPr>
-          <w:rFonts w:eastAsia="Times New Roman" w:cs="Times New Roman"/>
-          <w:color w:val="000000"/>
-          <w:szCs w:val="24"/>
-        </w:rPr>
-        <w:t>Puzzle</w:t>
+          <w:b/>
+          <w:bCs/>
+        </w:rPr>
+        <w:t>QPixmap</w:t>
       </w:r>
       <w:proofErr w:type="spellEnd"/>
       <w:r>
-        <w:rPr>
-          <w:rFonts w:eastAsia="Times New Roman" w:cs="Times New Roman"/>
-          <w:color w:val="000000"/>
-          <w:szCs w:val="24"/>
-        </w:rPr>
+        <w:t>:</w:t>
+      </w:r>
+    </w:p>
+    <w:p>
+      <w:pPr>
+        <w:numPr>
+          <w:ilvl w:val="1"/>
+          <w:numId w:val="38"/>
+        </w:numPr>
+      </w:pPr>
+      <w:r>
+        <w:t xml:space="preserve">Используется для хранения графического представления кусочков </w:t>
+      </w:r>
+      <w:proofErr w:type="spellStart"/>
+      <w:r>
+        <w:t>пазла</w:t>
+      </w:r>
+      <w:proofErr w:type="spellEnd"/>
+      <w:r>
         <w:t>.</w:t>
       </w:r>
     </w:p>
     <w:p>
       <w:pPr>
-        <w:pStyle w:val="a"/>
+        <w:numPr>
+          <w:ilvl w:val="1"/>
+          <w:numId w:val="38"/>
+        </w:numPr>
+      </w:pPr>
+      <w:r>
+        <w:t>Хранит изображение в растровом формате.</w:t>
+      </w:r>
+    </w:p>
+    <w:p>
+      <w:pPr>
+        <w:ind w:firstLine="0"/>
+        <w:rPr>
+          <w:b/>
+          <w:bCs/>
+        </w:rPr>
+      </w:pPr>
+      <w:r>
+        <w:rPr>
+          <w:b/>
+          <w:bCs/>
+        </w:rPr>
+        <w:t>Структуры данных</w:t>
+      </w:r>
+    </w:p>
+    <w:p>
+      <w:pPr>
         <w:numPr>
           <w:ilvl w:val="0"/>
-          <w:numId w:val="31"/>
+          <w:numId w:val="39"/>
         </w:numPr>
-        <w:rPr>
-          <w:rFonts w:eastAsia="Times New Roman" w:cs="Times New Roman"/>
-          <w:color w:val="000000"/>
-          <w:szCs w:val="24"/>
-        </w:rPr>
-      </w:pPr>
-      <w:r>
-        <w:rPr>
-          <w:rFonts w:eastAsia="Times New Roman" w:cs="Times New Roman"/>
-          <w:color w:val="000000"/>
-          <w:szCs w:val="24"/>
-        </w:rPr>
-        <w:t xml:space="preserve">Управляет взаимодействием между </w:t>
-      </w:r>
+      </w:pPr>
       <w:proofErr w:type="spellStart"/>
       <w:r>
         <w:rPr>
-          <w:rFonts w:eastAsia="Times New Roman" w:cs="Times New Roman"/>
-          <w:color w:val="000000"/>
-          <w:szCs w:val="24"/>
-        </w:rPr>
-        <w:t>PiecesList</w:t>
+          <w:b/>
+          <w:bCs/>
+        </w:rPr>
+        <w:t>piece_pixel_maps</w:t>
       </w:r>
       <w:proofErr w:type="spellEnd"/>
       <w:r>
-        <w:rPr>
-          <w:rFonts w:eastAsia="Times New Roman" w:cs="Times New Roman"/>
-          <w:color w:val="000000"/>
-          <w:szCs w:val="24"/>
-        </w:rPr>
-        <w:t xml:space="preserve"> и </w:t>
+        <w:t xml:space="preserve"> (список </w:t>
       </w:r>
       <w:proofErr w:type="spellStart"/>
       <w:r>
-        <w:rPr>
-          <w:rFonts w:eastAsia="Times New Roman" w:cs="Times New Roman"/>
-          <w:color w:val="000000"/>
-          <w:szCs w:val="24"/>
-        </w:rPr>
-        <w:t>PuzzleWidget</w:t>
+        <w:t>QPixmap</w:t>
       </w:r>
       <w:proofErr w:type="spellEnd"/>
       <w:r>
-        <w:rPr>
-          <w:rFonts w:eastAsia="Times New Roman" w:cs="Times New Roman"/>
-          <w:color w:val="000000"/>
-          <w:szCs w:val="24"/>
-        </w:rPr>
-        <w:t>, обрабатывая события перетаскивания.</w:t>
-      </w:r>
+        <w:t xml:space="preserve">): Список всех изображений кусочков </w:t>
+      </w:r>
+      <w:proofErr w:type="spellStart"/>
+      <w:r>
+        <w:t>пазла</w:t>
+      </w:r>
+      <w:proofErr w:type="spellEnd"/>
+      <w:r>
+        <w:t>.</w:t>
+      </w:r>
+    </w:p>
+    <w:p>
+      <w:pPr>
+        <w:numPr>
+          <w:ilvl w:val="0"/>
+          <w:numId w:val="39"/>
+        </w:numPr>
+      </w:pPr>
+      <w:proofErr w:type="spellStart"/>
+      <w:r>
+        <w:rPr>
+          <w:b/>
+          <w:bCs/>
+        </w:rPr>
+        <w:t>piece_locations</w:t>
+      </w:r>
+      <w:proofErr w:type="spellEnd"/>
+      <w:r>
+        <w:t xml:space="preserve"> (список </w:t>
+      </w:r>
+      <w:proofErr w:type="spellStart"/>
+      <w:r>
+        <w:t>QPoint</w:t>
+      </w:r>
+      <w:proofErr w:type="spellEnd"/>
+      <w:r>
+        <w:t xml:space="preserve">): Список координат (в виде объектов </w:t>
+      </w:r>
+      <w:proofErr w:type="spellStart"/>
+      <w:r>
+        <w:t>QPoint</w:t>
+      </w:r>
+      <w:proofErr w:type="spellEnd"/>
+      <w:r>
+        <w:t>) для каждого кусочка.</w:t>
+      </w:r>
+    </w:p>
+    <w:p>
+      <w:pPr>
+        <w:numPr>
+          <w:ilvl w:val="0"/>
+          <w:numId w:val="39"/>
+        </w:numPr>
+      </w:pPr>
+      <w:proofErr w:type="spellStart"/>
+      <w:r>
+        <w:rPr>
+          <w:b/>
+          <w:bCs/>
+        </w:rPr>
+        <w:t>piece_rect_list</w:t>
+      </w:r>
+      <w:proofErr w:type="spellEnd"/>
+      <w:r>
+        <w:t xml:space="preserve"> (список </w:t>
+      </w:r>
+      <w:proofErr w:type="spellStart"/>
+      <w:r>
+        <w:t>QRect</w:t>
+      </w:r>
+      <w:proofErr w:type="spellEnd"/>
+      <w:r>
+        <w:t>): Список прямоугольников (</w:t>
+      </w:r>
+      <w:proofErr w:type="spellStart"/>
+      <w:r>
+        <w:t>QRect</w:t>
+      </w:r>
+      <w:proofErr w:type="spellEnd"/>
+      <w:r>
+        <w:t>) для определения границ каждого кусочка на игровом поле.</w:t>
+      </w:r>
+    </w:p>
+    <w:p>
+      <w:pPr>
+        <w:numPr>
+          <w:ilvl w:val="0"/>
+          <w:numId w:val="39"/>
+        </w:numPr>
+      </w:pPr>
+      <w:proofErr w:type="spellStart"/>
+      <w:r>
+        <w:rPr>
+          <w:b/>
+          <w:bCs/>
+        </w:rPr>
+        <w:t>inPlace</w:t>
+      </w:r>
+      <w:proofErr w:type="spellEnd"/>
+      <w:r>
+        <w:t> (целое число): Счетчик, указывающий количество правильно размещенных кусочков.</w:t>
+      </w:r>
+    </w:p>
+    <w:p>
+      <w:pPr>
+        <w:ind w:firstLine="0"/>
+      </w:pPr>
     </w:p>
     <w:p>
       <w:pPr>
@@ -1510,499 +1678,991 @@
       <w:pPr>
         <w:ind w:firstLine="0"/>
       </w:pPr>
-    </w:p>
-    <w:p>
-      <w:pPr>
-        <w:pStyle w:val="a"/>
+      <w:r>
+        <w:t>1. Загрузка изображения</w:t>
+      </w:r>
+    </w:p>
+    <w:p>
+      <w:pPr>
+        <w:ind w:firstLine="0"/>
+      </w:pPr>
+      <w:r>
+        <w:rPr>
+          <w:b/>
+          <w:bCs/>
+        </w:rPr>
+        <w:t>Алгоритм загрузки изображения:</w:t>
+      </w:r>
+    </w:p>
+    <w:p>
+      <w:pPr>
         <w:numPr>
           <w:ilvl w:val="0"/>
-          <w:numId w:val="28"/>
+          <w:numId w:val="40"/>
         </w:numPr>
       </w:pPr>
       <w:r>
-        <w:t>Загрузка изображения</w:t>
-      </w:r>
-    </w:p>
-    <w:p>
-      <w:pPr>
-        <w:pStyle w:val="a"/>
+        <w:t>Пользователь выбирает пункт меню "Файл" -&gt; "Открыть...".</w:t>
+      </w:r>
+    </w:p>
+    <w:p>
+      <w:pPr>
         <w:numPr>
           <w:ilvl w:val="0"/>
-          <w:numId w:val="32"/>
+          <w:numId w:val="40"/>
         </w:numPr>
       </w:pPr>
       <w:r>
-        <w:t>В пользовательском интерфейсе предусмотрена возможность загрузки изображения через диалоговое окно.</w:t>
-      </w:r>
-    </w:p>
-    <w:p>
-      <w:pPr>
-        <w:pStyle w:val="a"/>
+        <w:t>Открывается диалог выбора файла.</w:t>
+      </w:r>
+    </w:p>
+    <w:p>
+      <w:pPr>
         <w:numPr>
           <w:ilvl w:val="0"/>
-          <w:numId w:val="32"/>
+          <w:numId w:val="40"/>
         </w:numPr>
       </w:pPr>
       <w:r>
-        <w:t xml:space="preserve">Использовать </w:t>
-      </w:r>
-      <w:proofErr w:type="spellStart"/>
-      <w:r>
-        <w:t>QFileDialog</w:t>
-      </w:r>
-      <w:proofErr w:type="spellEnd"/>
-      <w:r>
-        <w:t xml:space="preserve"> для выбора изображения.</w:t>
-      </w:r>
-    </w:p>
-    <w:p>
-      <w:pPr>
-        <w:pStyle w:val="a"/>
+        <w:t>Пользователь выбирает изображение.</w:t>
+      </w:r>
+    </w:p>
+    <w:p>
+      <w:pPr>
         <w:numPr>
           <w:ilvl w:val="0"/>
-          <w:numId w:val="32"/>
+          <w:numId w:val="40"/>
         </w:numPr>
       </w:pPr>
       <w:r>
-        <w:t>Проверить, корректно ли загружено изображение.</w:t>
-      </w:r>
-    </w:p>
-    <w:p/>
-    <w:p>
-      <w:pPr>
-        <w:pStyle w:val="a"/>
+        <w:t>Программа проверяет, успешно ли загружено изображение:</w:t>
+      </w:r>
+    </w:p>
+    <w:p>
+      <w:pPr>
+        <w:numPr>
+          <w:ilvl w:val="1"/>
+          <w:numId w:val="40"/>
+        </w:numPr>
+      </w:pPr>
+      <w:r>
+        <w:t>Если изображение не может быть загружено, отображается сообщение об ошибке.</w:t>
+      </w:r>
+    </w:p>
+    <w:p>
+      <w:pPr>
+        <w:numPr>
+          <w:ilvl w:val="1"/>
+          <w:numId w:val="40"/>
+        </w:numPr>
+      </w:pPr>
+      <w:r>
+        <w:t>Если изображение загружено успешно, переходит к следующему шагу.</w:t>
+      </w:r>
+    </w:p>
+    <w:p>
+      <w:pPr>
+        <w:ind w:firstLine="0"/>
+      </w:pPr>
+      <w:r>
+        <w:t>2. Разбиение изображения на кусочки</w:t>
+      </w:r>
+    </w:p>
+    <w:p>
+      <w:pPr>
+        <w:ind w:firstLine="0"/>
+      </w:pPr>
+      <w:r>
+        <w:rPr>
+          <w:b/>
+          <w:bCs/>
+        </w:rPr>
+        <w:t>Алгоритм разбиения изображения на кусочки:</w:t>
+      </w:r>
+    </w:p>
+    <w:p>
+      <w:pPr>
         <w:numPr>
           <w:ilvl w:val="0"/>
-          <w:numId w:val="28"/>
+          <w:numId w:val="41"/>
         </w:numPr>
       </w:pPr>
       <w:r>
-        <w:t xml:space="preserve">Настройка параметров </w:t>
-      </w:r>
-      <w:proofErr w:type="spellStart"/>
-      <w:r>
-        <w:t>пазла</w:t>
-      </w:r>
-      <w:proofErr w:type="spellEnd"/>
-    </w:p>
-    <w:p>
-      <w:pPr>
-        <w:pStyle w:val="a"/>
+        <w:t>Программа определяет размеры игрового поля.</w:t>
+      </w:r>
+    </w:p>
+    <w:p>
+      <w:pPr>
         <w:numPr>
           <w:ilvl w:val="0"/>
-          <w:numId w:val="33"/>
+          <w:numId w:val="41"/>
         </w:numPr>
       </w:pPr>
       <w:r>
-        <w:t>Определить параметры изображения (ширина, высота).</w:t>
-      </w:r>
-    </w:p>
-    <w:p>
-      <w:pPr>
-        <w:pStyle w:val="a"/>
+        <w:t xml:space="preserve">Устанавливаются параметры (размеры) </w:t>
+      </w:r>
+      <w:proofErr w:type="spellStart"/>
+      <w:r>
+        <w:t>пазла</w:t>
+      </w:r>
+      <w:proofErr w:type="spellEnd"/>
+      <w:r>
+        <w:t>:</w:t>
+      </w:r>
+    </w:p>
+    <w:p>
+      <w:pPr>
+        <w:numPr>
+          <w:ilvl w:val="1"/>
+          <w:numId w:val="41"/>
+        </w:numPr>
+        <w:rPr>
+          <w:lang w:val="en-US"/>
+        </w:rPr>
+      </w:pPr>
+      <w:r>
+        <w:t>Ширина</w:t>
+      </w:r>
+      <w:r>
+        <w:rPr>
+          <w:lang w:val="en-US"/>
+        </w:rPr>
+        <w:t xml:space="preserve"> </w:t>
+      </w:r>
+      <w:proofErr w:type="spellStart"/>
+      <w:r>
+        <w:t>пазла</w:t>
+      </w:r>
+      <w:proofErr w:type="spellEnd"/>
+      <w:r>
+        <w:rPr>
+          <w:lang w:val="en-US"/>
+        </w:rPr>
+        <w:t xml:space="preserve"> (</w:t>
+      </w:r>
+      <w:proofErr w:type="spellStart"/>
+      <w:r>
+        <w:rPr>
+          <w:b/>
+          <w:bCs/>
+          <w:lang w:val="en-US"/>
+        </w:rPr>
+        <w:t>puzzle_image_width</w:t>
+      </w:r>
+      <w:proofErr w:type="spellEnd"/>
+      <w:r>
+        <w:rPr>
+          <w:lang w:val="en-US"/>
+        </w:rPr>
+        <w:t>).</w:t>
+      </w:r>
+    </w:p>
+    <w:p>
+      <w:pPr>
+        <w:numPr>
+          <w:ilvl w:val="1"/>
+          <w:numId w:val="41"/>
+        </w:numPr>
+        <w:rPr>
+          <w:lang w:val="en-US"/>
+        </w:rPr>
+      </w:pPr>
+      <w:r>
+        <w:t>Высота</w:t>
+      </w:r>
+      <w:r>
+        <w:rPr>
+          <w:lang w:val="en-US"/>
+        </w:rPr>
+        <w:t xml:space="preserve"> </w:t>
+      </w:r>
+      <w:proofErr w:type="spellStart"/>
+      <w:r>
+        <w:t>пазла</w:t>
+      </w:r>
+      <w:proofErr w:type="spellEnd"/>
+      <w:r>
+        <w:rPr>
+          <w:lang w:val="en-US"/>
+        </w:rPr>
+        <w:t xml:space="preserve"> (</w:t>
+      </w:r>
+      <w:proofErr w:type="spellStart"/>
+      <w:r>
+        <w:rPr>
+          <w:b/>
+          <w:bCs/>
+          <w:lang w:val="en-US"/>
+        </w:rPr>
+        <w:t>puzzle_image_height</w:t>
+      </w:r>
+      <w:proofErr w:type="spellEnd"/>
+      <w:r>
+        <w:rPr>
+          <w:lang w:val="en-US"/>
+        </w:rPr>
+        <w:t>).</w:t>
+      </w:r>
+    </w:p>
+    <w:p>
+      <w:pPr>
+        <w:numPr>
+          <w:ilvl w:val="1"/>
+          <w:numId w:val="41"/>
+        </w:numPr>
+        <w:rPr>
+          <w:lang w:val="en-US"/>
+        </w:rPr>
+      </w:pPr>
+      <w:r>
+        <w:t>Количество</w:t>
+      </w:r>
+      <w:r>
+        <w:rPr>
+          <w:lang w:val="en-US"/>
+        </w:rPr>
+        <w:t xml:space="preserve"> </w:t>
+      </w:r>
+      <w:r>
+        <w:t>рядов</w:t>
+      </w:r>
+      <w:r>
+        <w:rPr>
+          <w:lang w:val="en-US"/>
+        </w:rPr>
+        <w:t xml:space="preserve"> </w:t>
+      </w:r>
+      <w:r>
+        <w:t>и</w:t>
+      </w:r>
+      <w:r>
+        <w:rPr>
+          <w:lang w:val="en-US"/>
+        </w:rPr>
+        <w:t xml:space="preserve"> </w:t>
+      </w:r>
+      <w:r>
+        <w:t>колонн</w:t>
+      </w:r>
+      <w:r>
+        <w:rPr>
+          <w:lang w:val="en-US"/>
+        </w:rPr>
+        <w:t xml:space="preserve"> (</w:t>
+      </w:r>
+      <w:proofErr w:type="spellStart"/>
+      <w:r>
+        <w:rPr>
+          <w:b/>
+          <w:bCs/>
+          <w:lang w:val="en-US"/>
+        </w:rPr>
+        <w:t>puzzle_image_rows</w:t>
+      </w:r>
+      <w:proofErr w:type="spellEnd"/>
+      <w:r>
+        <w:rPr>
+          <w:lang w:val="en-US"/>
+        </w:rPr>
+        <w:t>, </w:t>
+      </w:r>
+      <w:proofErr w:type="spellStart"/>
+      <w:r>
+        <w:rPr>
+          <w:b/>
+          <w:bCs/>
+          <w:lang w:val="en-US"/>
+        </w:rPr>
+        <w:t>puzzle_image_cols</w:t>
+      </w:r>
+      <w:proofErr w:type="spellEnd"/>
+      <w:r>
+        <w:rPr>
+          <w:lang w:val="en-US"/>
+        </w:rPr>
+        <w:t>).</w:t>
+      </w:r>
+    </w:p>
+    <w:p>
+      <w:pPr>
         <w:numPr>
           <w:ilvl w:val="0"/>
-          <w:numId w:val="33"/>
+          <w:numId w:val="41"/>
         </w:numPr>
       </w:pPr>
       <w:r>
-        <w:t>Если размеры изображения превышают 600 пикселей по любой из сторон, масштабировать его до 600 пикселей по большей стороне, сохраняя пропорции.</w:t>
-      </w:r>
-    </w:p>
-    <w:p>
-      <w:pPr>
-        <w:pStyle w:val="a"/>
+        <w:t xml:space="preserve">Рассчитывается количество кусочков </w:t>
+      </w:r>
+      <w:proofErr w:type="spellStart"/>
+      <w:r>
+        <w:t>пазла</w:t>
+      </w:r>
+      <w:proofErr w:type="spellEnd"/>
+      <w:r>
+        <w:t>:</w:t>
+      </w:r>
+    </w:p>
+    <w:p>
+      <w:pPr>
+        <w:numPr>
+          <w:ilvl w:val="1"/>
+          <w:numId w:val="41"/>
+        </w:numPr>
+        <w:rPr>
+          <w:lang w:val="en-US"/>
+        </w:rPr>
+      </w:pPr>
+      <w:proofErr w:type="spellStart"/>
+      <w:r>
+        <w:rPr>
+          <w:b/>
+          <w:bCs/>
+          <w:lang w:val="en-US"/>
+        </w:rPr>
+        <w:t>pieces_quantity</w:t>
+      </w:r>
+      <w:proofErr w:type="spellEnd"/>
+      <w:r>
+        <w:rPr>
+          <w:b/>
+          <w:bCs/>
+          <w:lang w:val="en-US"/>
+        </w:rPr>
+        <w:t xml:space="preserve"> = </w:t>
+      </w:r>
+      <w:proofErr w:type="spellStart"/>
+      <w:r>
+        <w:rPr>
+          <w:b/>
+          <w:bCs/>
+          <w:lang w:val="en-US"/>
+        </w:rPr>
+        <w:t>puzzle_image_rows</w:t>
+      </w:r>
+      <w:proofErr w:type="spellEnd"/>
+      <w:r>
+        <w:rPr>
+          <w:b/>
+          <w:bCs/>
+          <w:lang w:val="en-US"/>
+        </w:rPr>
+        <w:t xml:space="preserve"> * </w:t>
+      </w:r>
+      <w:proofErr w:type="spellStart"/>
+      <w:r>
+        <w:rPr>
+          <w:b/>
+          <w:bCs/>
+          <w:lang w:val="en-US"/>
+        </w:rPr>
+        <w:t>puzzle_image_cols</w:t>
+      </w:r>
+      <w:proofErr w:type="spellEnd"/>
+      <w:r>
+        <w:rPr>
+          <w:lang w:val="en-US"/>
+        </w:rPr>
+        <w:t>.</w:t>
+      </w:r>
+    </w:p>
+    <w:p>
+      <w:pPr>
         <w:numPr>
           <w:ilvl w:val="0"/>
-          <w:numId w:val="33"/>
+          <w:numId w:val="41"/>
         </w:numPr>
       </w:pPr>
       <w:r>
-        <w:t>Установить количество строк и столбцов для разбиения</w:t>
-      </w:r>
-      <w:r>
+        <w:t>Рассчитываются размеры каждого кусочка:</w:t>
+      </w:r>
+    </w:p>
+    <w:p>
+      <w:pPr>
+        <w:numPr>
+          <w:ilvl w:val="1"/>
+          <w:numId w:val="41"/>
+        </w:numPr>
+        <w:rPr>
+          <w:lang w:val="en-US"/>
+        </w:rPr>
+      </w:pPr>
+      <w:proofErr w:type="spellStart"/>
+      <w:r>
+        <w:rPr>
+          <w:b/>
+          <w:bCs/>
+          <w:lang w:val="en-US"/>
+        </w:rPr>
+        <w:t>piece_image_width</w:t>
+      </w:r>
+      <w:proofErr w:type="spellEnd"/>
+      <w:r>
+        <w:rPr>
+          <w:b/>
+          <w:bCs/>
+          <w:lang w:val="en-US"/>
+        </w:rPr>
+        <w:t xml:space="preserve"> = </w:t>
+      </w:r>
+      <w:proofErr w:type="spellStart"/>
+      <w:r>
+        <w:rPr>
+          <w:b/>
+          <w:bCs/>
+          <w:lang w:val="en-US"/>
+        </w:rPr>
+        <w:t>puzzle_image_width</w:t>
+      </w:r>
+      <w:proofErr w:type="spellEnd"/>
+      <w:r>
+        <w:rPr>
+          <w:b/>
+          <w:bCs/>
+          <w:lang w:val="en-US"/>
+        </w:rPr>
+        <w:t xml:space="preserve"> / </w:t>
+      </w:r>
+      <w:proofErr w:type="spellStart"/>
+      <w:r>
+        <w:rPr>
+          <w:b/>
+          <w:bCs/>
+          <w:lang w:val="en-US"/>
+        </w:rPr>
+        <w:t>puzzle_image_cols</w:t>
+      </w:r>
+      <w:proofErr w:type="spellEnd"/>
+      <w:r>
+        <w:rPr>
+          <w:lang w:val="en-US"/>
+        </w:rPr>
         <w:t>.</w:t>
       </w:r>
     </w:p>
     <w:p>
       <w:pPr>
-        <w:pStyle w:val="a"/>
+        <w:numPr>
+          <w:ilvl w:val="1"/>
+          <w:numId w:val="41"/>
+        </w:numPr>
+        <w:rPr>
+          <w:lang w:val="en-US"/>
+        </w:rPr>
+      </w:pPr>
+      <w:proofErr w:type="spellStart"/>
+      <w:r>
+        <w:rPr>
+          <w:b/>
+          <w:bCs/>
+          <w:lang w:val="en-US"/>
+        </w:rPr>
+        <w:t>piece_image_height</w:t>
+      </w:r>
+      <w:proofErr w:type="spellEnd"/>
+      <w:r>
+        <w:rPr>
+          <w:b/>
+          <w:bCs/>
+          <w:lang w:val="en-US"/>
+        </w:rPr>
+        <w:t xml:space="preserve"> = </w:t>
+      </w:r>
+      <w:proofErr w:type="spellStart"/>
+      <w:r>
+        <w:rPr>
+          <w:b/>
+          <w:bCs/>
+          <w:lang w:val="en-US"/>
+        </w:rPr>
+        <w:t>puzzle_image_height</w:t>
+      </w:r>
+      <w:proofErr w:type="spellEnd"/>
+      <w:r>
+        <w:rPr>
+          <w:b/>
+          <w:bCs/>
+          <w:lang w:val="en-US"/>
+        </w:rPr>
+        <w:t xml:space="preserve"> / </w:t>
+      </w:r>
+      <w:proofErr w:type="spellStart"/>
+      <w:r>
+        <w:rPr>
+          <w:b/>
+          <w:bCs/>
+          <w:lang w:val="en-US"/>
+        </w:rPr>
+        <w:t>puzzle_image_rows</w:t>
+      </w:r>
+      <w:proofErr w:type="spellEnd"/>
+      <w:r>
+        <w:rPr>
+          <w:lang w:val="en-US"/>
+        </w:rPr>
+        <w:t>.</w:t>
+      </w:r>
+    </w:p>
+    <w:p>
+      <w:pPr>
         <w:numPr>
           <w:ilvl w:val="0"/>
-          <w:numId w:val="33"/>
+          <w:numId w:val="41"/>
         </w:numPr>
       </w:pPr>
-      <w:r>
-        <w:t>Рассчитать ширину и высоту отдельных кусочков.</w:t>
-      </w:r>
-    </w:p>
-    <w:p/>
-    <w:p>
-      <w:pPr>
-        <w:pStyle w:val="a"/>
+      <w:proofErr w:type="spellStart"/>
+      <w:r>
+        <w:t>Пазл</w:t>
+      </w:r>
+      <w:proofErr w:type="spellEnd"/>
+      <w:r>
+        <w:t xml:space="preserve"> разбивается на кусочки, и каждый кусочек сохраняется в виде </w:t>
+      </w:r>
+      <w:proofErr w:type="spellStart"/>
+      <w:r>
+        <w:rPr>
+          <w:b/>
+          <w:bCs/>
+        </w:rPr>
+        <w:t>QPixmap</w:t>
+      </w:r>
+      <w:proofErr w:type="spellEnd"/>
+      <w:r>
+        <w:t>:</w:t>
+      </w:r>
+    </w:p>
+    <w:p>
+      <w:pPr>
+        <w:numPr>
+          <w:ilvl w:val="1"/>
+          <w:numId w:val="41"/>
+        </w:numPr>
+      </w:pPr>
+      <w:r>
+        <w:t>Для каждой ячейки сетки (по координатам x и y) изображение копируется и помещается в список кусочков.</w:t>
+      </w:r>
+    </w:p>
+    <w:p>
+      <w:pPr>
+        <w:ind w:firstLine="0"/>
+      </w:pPr>
+      <w:r>
+        <w:t>3. Отображение кусочков в интерфейсе</w:t>
+      </w:r>
+    </w:p>
+    <w:p>
+      <w:pPr>
+        <w:ind w:firstLine="0"/>
+      </w:pPr>
+      <w:r>
+        <w:rPr>
+          <w:b/>
+          <w:bCs/>
+        </w:rPr>
+        <w:t>Алгоритм отображения кусочков:</w:t>
+      </w:r>
+    </w:p>
+    <w:p>
+      <w:pPr>
         <w:numPr>
           <w:ilvl w:val="0"/>
-          <w:numId w:val="28"/>
+          <w:numId w:val="42"/>
         </w:numPr>
       </w:pPr>
       <w:r>
-        <w:t xml:space="preserve">Создание кусочков </w:t>
+        <w:t>Вызывается метод </w:t>
       </w:r>
       <w:proofErr w:type="spellStart"/>
       <w:r>
-        <w:t>пазла</w:t>
+        <w:rPr>
+          <w:b/>
+          <w:bCs/>
+        </w:rPr>
+        <w:t>setup_</w:t>
+      </w:r>
+      <w:proofErr w:type="gramStart"/>
+      <w:r>
+        <w:rPr>
+          <w:b/>
+          <w:bCs/>
+        </w:rPr>
+        <w:t>widgets</w:t>
       </w:r>
       <w:proofErr w:type="spellEnd"/>
-    </w:p>
-    <w:p>
-      <w:pPr>
-        <w:pStyle w:val="a"/>
+      <w:r>
+        <w:rPr>
+          <w:b/>
+          <w:bCs/>
+        </w:rPr>
+        <w:t>(</w:t>
+      </w:r>
+      <w:proofErr w:type="gramEnd"/>
+      <w:r>
+        <w:rPr>
+          <w:b/>
+          <w:bCs/>
+        </w:rPr>
+        <w:t>)</w:t>
+      </w:r>
+      <w:r>
+        <w:t> для создания пользовательского интерфейса.</w:t>
+      </w:r>
+    </w:p>
+    <w:p>
+      <w:pPr>
         <w:numPr>
           <w:ilvl w:val="0"/>
-          <w:numId w:val="34"/>
+          <w:numId w:val="42"/>
         </w:numPr>
       </w:pPr>
       <w:r>
-        <w:t>Разделить изображение на кусочки в соответствии с заданной сеткой.</w:t>
-      </w:r>
-    </w:p>
-    <w:p>
-      <w:pPr>
-        <w:pStyle w:val="a"/>
+        <w:t>Все кусочки добавляются в виджет </w:t>
+      </w:r>
+      <w:proofErr w:type="spellStart"/>
+      <w:r>
+        <w:rPr>
+          <w:b/>
+          <w:bCs/>
+        </w:rPr>
+        <w:t>PiecesList</w:t>
+      </w:r>
+      <w:proofErr w:type="spellEnd"/>
+      <w:r>
+        <w:t>:</w:t>
+      </w:r>
+    </w:p>
+    <w:p>
+      <w:pPr>
+        <w:numPr>
+          <w:ilvl w:val="1"/>
+          <w:numId w:val="42"/>
+        </w:numPr>
+      </w:pPr>
+      <w:r>
+        <w:t>Каждый кусочек отображается в виде объекта </w:t>
+      </w:r>
+      <w:proofErr w:type="spellStart"/>
+      <w:r>
+        <w:rPr>
+          <w:b/>
+          <w:bCs/>
+        </w:rPr>
+        <w:t>QListWidgetItem</w:t>
+      </w:r>
+      <w:proofErr w:type="spellEnd"/>
+      <w:r>
+        <w:t> с иконкой на основе </w:t>
+      </w:r>
+      <w:proofErr w:type="spellStart"/>
+      <w:r>
+        <w:rPr>
+          <w:b/>
+          <w:bCs/>
+        </w:rPr>
+        <w:t>QPixmap</w:t>
+      </w:r>
+      <w:proofErr w:type="spellEnd"/>
+      <w:r>
+        <w:t>.</w:t>
+      </w:r>
+    </w:p>
+    <w:p>
+      <w:pPr>
+        <w:ind w:firstLine="0"/>
+      </w:pPr>
+      <w:r>
+        <w:t xml:space="preserve">4. Взаимодействие пользователя с </w:t>
+      </w:r>
+      <w:proofErr w:type="spellStart"/>
+      <w:r>
+        <w:t>пазлом</w:t>
+      </w:r>
+      <w:proofErr w:type="spellEnd"/>
+    </w:p>
+    <w:p>
+      <w:pPr>
+        <w:ind w:firstLine="0"/>
+      </w:pPr>
+      <w:r>
+        <w:rPr>
+          <w:b/>
+          <w:bCs/>
+        </w:rPr>
+        <w:t>Алгоритм взаимодействия:</w:t>
+      </w:r>
+    </w:p>
+    <w:p>
+      <w:pPr>
         <w:numPr>
           <w:ilvl w:val="0"/>
-          <w:numId w:val="34"/>
+          <w:numId w:val="43"/>
         </w:numPr>
       </w:pPr>
       <w:r>
-        <w:t xml:space="preserve">Сохранить каждый кусочек с его позицией в общем массиве </w:t>
+        <w:t>Пользователь выбирает кусочек из списка и перетаскивает его на игровое поле (</w:t>
       </w:r>
       <w:proofErr w:type="spellStart"/>
       <w:r>
-        <w:t>puzzle</w:t>
+        <w:rPr>
+          <w:b/>
+          <w:bCs/>
+        </w:rPr>
+        <w:t>PuzzleWidget</w:t>
       </w:r>
       <w:proofErr w:type="spellEnd"/>
       <w:r>
-        <w:t>.</w:t>
-      </w:r>
-    </w:p>
-    <w:p>
-      <w:pPr>
-        <w:pStyle w:val="a"/>
+        <w:t>):</w:t>
+      </w:r>
+    </w:p>
+    <w:p>
+      <w:pPr>
+        <w:numPr>
+          <w:ilvl w:val="1"/>
+          <w:numId w:val="43"/>
+        </w:numPr>
+      </w:pPr>
+      <w:r>
+        <w:lastRenderedPageBreak/>
+        <w:t>Обрабатывается событие </w:t>
+      </w:r>
+      <w:proofErr w:type="spellStart"/>
+      <w:r>
+        <w:rPr>
+          <w:b/>
+          <w:bCs/>
+        </w:rPr>
+        <w:t>mousePressEvent</w:t>
+      </w:r>
+      <w:proofErr w:type="spellEnd"/>
+      <w:r>
+        <w:t>: определяется, какой кусочек выбран.</w:t>
+      </w:r>
+    </w:p>
+    <w:p>
+      <w:pPr>
         <w:numPr>
           <w:ilvl w:val="0"/>
-          <w:numId w:val="34"/>
+          <w:numId w:val="43"/>
         </w:numPr>
       </w:pPr>
       <w:r>
-        <w:t xml:space="preserve">Отобразить кусочки в списке </w:t>
+        <w:t>Во время перетаскивания обрабатывается событие </w:t>
       </w:r>
       <w:proofErr w:type="spellStart"/>
       <w:r>
-        <w:t>PiecesList</w:t>
+        <w:rPr>
+          <w:b/>
+          <w:bCs/>
+        </w:rPr>
+        <w:t>dragMoveEvent</w:t>
       </w:r>
       <w:proofErr w:type="spellEnd"/>
       <w:r>
-        <w:t xml:space="preserve"> для возможности перетаскивания.</w:t>
-      </w:r>
-    </w:p>
-    <w:p/>
-    <w:p>
-      <w:pPr>
-        <w:pStyle w:val="a"/>
+        <w:t>:</w:t>
+      </w:r>
+    </w:p>
+    <w:p>
+      <w:pPr>
+        <w:numPr>
+          <w:ilvl w:val="1"/>
+          <w:numId w:val="43"/>
+        </w:numPr>
+      </w:pPr>
+      <w:r>
+        <w:t>Подсвечивается область, где возможно размещение кусочка (выделяется прямоугольник).</w:t>
+      </w:r>
+    </w:p>
+    <w:p>
+      <w:pPr>
         <w:numPr>
           <w:ilvl w:val="0"/>
-          <w:numId w:val="28"/>
+          <w:numId w:val="43"/>
         </w:numPr>
       </w:pPr>
       <w:r>
-        <w:t>Перетаскивание и размещение кусочков</w:t>
-      </w:r>
-    </w:p>
-    <w:p>
-      <w:pPr>
-        <w:pStyle w:val="a"/>
+        <w:t>При отпускании мыши происходит обработка события </w:t>
+      </w:r>
+      <w:proofErr w:type="spellStart"/>
+      <w:r>
+        <w:rPr>
+          <w:b/>
+          <w:bCs/>
+        </w:rPr>
+        <w:t>dropEvent</w:t>
+      </w:r>
+      <w:proofErr w:type="spellEnd"/>
+      <w:r>
+        <w:t>:</w:t>
+      </w:r>
+    </w:p>
+    <w:p>
+      <w:pPr>
+        <w:numPr>
+          <w:ilvl w:val="1"/>
+          <w:numId w:val="43"/>
+        </w:numPr>
+      </w:pPr>
+      <w:r>
+        <w:t>Если кусочек был успешно размещен в правильной области, он добавляется в списки текущих кусочков и их позиций.</w:t>
+      </w:r>
+    </w:p>
+    <w:p>
+      <w:pPr>
+        <w:numPr>
+          <w:ilvl w:val="1"/>
+          <w:numId w:val="43"/>
+        </w:numPr>
+      </w:pPr>
+      <w:r>
+        <w:t>Если кусочек размещён правильно, увеличивается счетчик </w:t>
+      </w:r>
+      <w:proofErr w:type="spellStart"/>
+      <w:r>
+        <w:rPr>
+          <w:b/>
+          <w:bCs/>
+        </w:rPr>
+        <w:t>inPlace</w:t>
+      </w:r>
+      <w:proofErr w:type="spellEnd"/>
+      <w:r>
+        <w:t>.</w:t>
+      </w:r>
+    </w:p>
+    <w:p>
+      <w:pPr>
+        <w:ind w:firstLine="0"/>
+      </w:pPr>
+      <w:r>
+        <w:t>5. Проверка завершения игры</w:t>
+      </w:r>
+    </w:p>
+    <w:p>
+      <w:pPr>
+        <w:ind w:firstLine="0"/>
+      </w:pPr>
+      <w:r>
+        <w:rPr>
+          <w:b/>
+          <w:bCs/>
+        </w:rPr>
+        <w:t>Алгоритм проверки завершенности игры:</w:t>
+      </w:r>
+    </w:p>
+    <w:p>
+      <w:pPr>
         <w:numPr>
           <w:ilvl w:val="0"/>
-          <w:numId w:val="35"/>
+          <w:numId w:val="44"/>
         </w:numPr>
       </w:pPr>
       <w:r>
-        <w:t xml:space="preserve">Реализовать события для перетаскивания: </w:t>
+        <w:t>После размещения каждого кусочка проверяется:</w:t>
+      </w:r>
+    </w:p>
+    <w:p>
+      <w:pPr>
+        <w:numPr>
+          <w:ilvl w:val="1"/>
+          <w:numId w:val="44"/>
+        </w:numPr>
+      </w:pPr>
+      <w:r>
+        <w:t>Сравнивается текущее количество правильно размещенных кусочков (</w:t>
       </w:r>
       <w:proofErr w:type="spellStart"/>
       <w:r>
-        <w:t>mousePressEvent</w:t>
+        <w:rPr>
+          <w:b/>
+          <w:bCs/>
+        </w:rPr>
+        <w:t>inPlace</w:t>
       </w:r>
       <w:proofErr w:type="spellEnd"/>
       <w:r>
-        <w:t xml:space="preserve">, </w:t>
+        <w:t>) с общим количеством кусочков (</w:t>
       </w:r>
       <w:proofErr w:type="spellStart"/>
       <w:r>
-        <w:t>dragMoveEvent</w:t>
+        <w:rPr>
+          <w:b/>
+          <w:bCs/>
+        </w:rPr>
+        <w:t>pieces_quantity</w:t>
       </w:r>
       <w:proofErr w:type="spellEnd"/>
       <w:r>
-        <w:t xml:space="preserve">, </w:t>
-      </w:r>
-      <w:proofErr w:type="spellStart"/>
-      <w:r>
-        <w:t>dropEvent</w:t>
-      </w:r>
-      <w:proofErr w:type="spellEnd"/>
-      <w:r>
-        <w:t>.</w:t>
-      </w:r>
-    </w:p>
-    <w:p>
-      <w:pPr>
-        <w:pStyle w:val="a"/>
+        <w:t>).</w:t>
+      </w:r>
+    </w:p>
+    <w:p>
+      <w:pPr>
         <w:numPr>
           <w:ilvl w:val="0"/>
-          <w:numId w:val="35"/>
+          <w:numId w:val="44"/>
         </w:numPr>
       </w:pPr>
       <w:r>
-        <w:t>Позволить пользователю перемещать кусочки, используя мышь.</w:t>
-      </w:r>
-    </w:p>
-    <w:p>
-      <w:pPr>
-        <w:pStyle w:val="a"/>
+        <w:t>Если все кусочки размещены правильно, вызывается сигнал </w:t>
+      </w:r>
+      <w:proofErr w:type="spellStart"/>
+      <w:r>
+        <w:rPr>
+          <w:b/>
+          <w:bCs/>
+        </w:rPr>
+        <w:t>puzzleCompleted</w:t>
+      </w:r>
+      <w:proofErr w:type="spellEnd"/>
+      <w:r>
+        <w:t>, который инициирует сообщение о завершении игры.</w:t>
+      </w:r>
+    </w:p>
+    <w:p>
+      <w:pPr>
+        <w:ind w:firstLine="0"/>
+      </w:pPr>
+      <w:r>
+        <w:t>6. Начало новой игры</w:t>
+      </w:r>
+    </w:p>
+    <w:p>
+      <w:pPr>
+        <w:ind w:firstLine="0"/>
+      </w:pPr>
+      <w:r>
+        <w:rPr>
+          <w:b/>
+          <w:bCs/>
+        </w:rPr>
+        <w:t>Алгоритм начала новой игры:</w:t>
+      </w:r>
+    </w:p>
+    <w:p>
+      <w:pPr>
         <w:numPr>
           <w:ilvl w:val="0"/>
-          <w:numId w:val="35"/>
+          <w:numId w:val="45"/>
         </w:numPr>
       </w:pPr>
       <w:r>
-        <w:t xml:space="preserve">Определить пригодность места для размещения, проверяя, находится ли курсор над соответствующей зоной </w:t>
-      </w:r>
-      <w:proofErr w:type="spellStart"/>
-      <w:r>
-        <w:t>пазла</w:t>
-      </w:r>
-      <w:proofErr w:type="spellEnd"/>
-      <w:r>
-        <w:t>.</w:t>
-      </w:r>
-    </w:p>
-    <w:p/>
-    <w:p>
-      <w:pPr>
-        <w:spacing w:before="0" w:after="160" w:line="259" w:lineRule="auto"/>
-        <w:ind w:firstLine="0"/>
-        <w:contextualSpacing w:val="0"/>
-        <w:jc w:val="left"/>
-      </w:pPr>
-      <w:r>
-        <w:br w:type="page"/>
-      </w:r>
-    </w:p>
-    <w:p>
-      <w:pPr>
-        <w:pStyle w:val="a"/>
+        <w:t>Пользователь выбирает пункт меню "Игра" -&gt; "Начать заново".</w:t>
+      </w:r>
+    </w:p>
+    <w:p>
+      <w:pPr>
         <w:numPr>
           <w:ilvl w:val="0"/>
-          <w:numId w:val="28"/>
+          <w:numId w:val="45"/>
         </w:numPr>
       </w:pPr>
       <w:r>
-        <w:lastRenderedPageBreak/>
-        <w:t xml:space="preserve">Проверка на завершение </w:t>
-      </w:r>
-      <w:proofErr w:type="spellStart"/>
-      <w:r>
-        <w:t>пазла</w:t>
-      </w:r>
-      <w:proofErr w:type="spellEnd"/>
-    </w:p>
-    <w:p>
-      <w:pPr>
-        <w:pStyle w:val="a"/>
-        <w:numPr>
-          <w:ilvl w:val="0"/>
-          <w:numId w:val="36"/>
-        </w:numPr>
-      </w:pPr>
-      <w:r>
-        <w:t>При каждом размещении кусочка проверять, все ли кусочки на своих местах:</w:t>
-      </w:r>
-    </w:p>
-    <w:p>
-      <w:pPr>
-        <w:pStyle w:val="a"/>
-        <w:numPr>
-          <w:ilvl w:val="0"/>
-          <w:numId w:val="36"/>
-        </w:numPr>
-      </w:pPr>
-      <w:r>
-        <w:t>Хранить счётчик правильно размещённых кусочков.</w:t>
-      </w:r>
-    </w:p>
-    <w:p>
-      <w:pPr>
-        <w:pStyle w:val="a"/>
-        <w:numPr>
-          <w:ilvl w:val="0"/>
-          <w:numId w:val="36"/>
-        </w:numPr>
-      </w:pPr>
-      <w:r>
-        <w:t>Сравнивать текущее положение каждого кусочка с правильным.</w:t>
-      </w:r>
-    </w:p>
-    <w:p>
-      <w:pPr>
-        <w:pStyle w:val="a"/>
-        <w:numPr>
-          <w:ilvl w:val="0"/>
-          <w:numId w:val="36"/>
-        </w:numPr>
-      </w:pPr>
-      <w:r>
-        <w:t xml:space="preserve">Если все кусочки на своих местах, сгенерировать сигнал о завершении </w:t>
-      </w:r>
-      <w:proofErr w:type="spellStart"/>
-      <w:r>
-        <w:t>пушевого</w:t>
-      </w:r>
-      <w:proofErr w:type="spellEnd"/>
-      <w:r>
-        <w:t xml:space="preserve"> приложения.</w:t>
+        <w:t>Все текущие кусочки очищаются, и процесс загрузки нового изображения начинается заново, начиная с процесса загрузки изображения.</w:t>
       </w:r>
     </w:p>
     <w:p>
       <w:pPr>
         <w:ind w:firstLine="0"/>
       </w:pPr>
-    </w:p>
-    <w:p>
-      <w:pPr>
-        <w:pStyle w:val="a"/>
-        <w:numPr>
-          <w:ilvl w:val="0"/>
-          <w:numId w:val="28"/>
-        </w:numPr>
-      </w:pPr>
-      <w:r>
-        <w:t>Обработка завершения игры</w:t>
-      </w:r>
-    </w:p>
-    <w:p>
-      <w:pPr>
-        <w:pStyle w:val="a"/>
-        <w:numPr>
-          <w:ilvl w:val="0"/>
-          <w:numId w:val="37"/>
-        </w:numPr>
-      </w:pPr>
-      <w:r>
-        <w:t>При успешном завершении отображать сообщение с поздравлением и вариантом начать новую игру.</w:t>
-      </w:r>
-    </w:p>
-    <w:p>
-      <w:pPr>
-        <w:pStyle w:val="a"/>
-        <w:numPr>
-          <w:ilvl w:val="0"/>
-          <w:numId w:val="37"/>
-        </w:numPr>
-      </w:pPr>
-      <w:r>
-        <w:t xml:space="preserve">Предложить пользователю перезагрузить </w:t>
-      </w:r>
-      <w:proofErr w:type="spellStart"/>
-      <w:r>
-        <w:t>пазл</w:t>
-      </w:r>
-      <w:proofErr w:type="spellEnd"/>
-      <w:r>
-        <w:t xml:space="preserve"> с новым изображением.</w:t>
-      </w:r>
-    </w:p>
-    <w:p>
-      <w:pPr>
-        <w:ind w:firstLine="0"/>
-      </w:pPr>
-    </w:p>
-    <w:p>
-      <w:pPr>
-        <w:pStyle w:val="a"/>
-        <w:numPr>
-          <w:ilvl w:val="0"/>
-          <w:numId w:val="28"/>
-        </w:numPr>
-      </w:pPr>
-      <w:r>
-        <w:t>Обработка ошибок</w:t>
-      </w:r>
-    </w:p>
-    <w:p>
-      <w:r>
-        <w:t>Позаботиться о соответствующих обработчиках ошибок: если изображение не может быть загружено или разбиение на кусочки прошло неуспешно.</w:t>
-      </w:r>
-    </w:p>
-    <w:p/>
-    <w:p>
-      <w:pPr>
-        <w:rPr>
-          <w:b/>
-          <w:bCs/>
-        </w:rPr>
-      </w:pPr>
-      <w:r>
-        <w:rPr>
-          <w:b/>
-          <w:bCs/>
-        </w:rPr>
-        <w:t>Примерный код для основных функций</w:t>
-      </w:r>
-      <w:r>
-        <w:rPr>
-          <w:b/>
-          <w:bCs/>
-        </w:rPr>
-        <w:t>:</w:t>
-      </w:r>
-    </w:p>
-    <w:p>
-      <w:r>
-        <w:t xml:space="preserve">Эти этапы соответствуют реализованным в коде элементам. Например, функция </w:t>
-      </w:r>
-      <w:proofErr w:type="spellStart"/>
-      <w:r>
-        <w:t>setup_</w:t>
-      </w:r>
-      <w:proofErr w:type="gramStart"/>
-      <w:r>
-        <w:t>puzzle</w:t>
-      </w:r>
-      <w:proofErr w:type="spellEnd"/>
-      <w:r>
-        <w:t>(</w:t>
-      </w:r>
-      <w:proofErr w:type="gramEnd"/>
-      <w:r>
-        <w:t xml:space="preserve">) настраивает внешний вид </w:t>
-      </w:r>
-      <w:proofErr w:type="spellStart"/>
-      <w:r>
-        <w:t>пазла</w:t>
-      </w:r>
-      <w:proofErr w:type="spellEnd"/>
-      <w:r>
-        <w:t xml:space="preserve">, а методы класса </w:t>
-      </w:r>
-      <w:proofErr w:type="spellStart"/>
-      <w:r>
-        <w:t>PuzzleWidget</w:t>
-      </w:r>
-      <w:proofErr w:type="spellEnd"/>
-      <w:r>
-        <w:t xml:space="preserve"> целиком управляют логикой размещения и перетаскивания кусочков.</w:t>
-      </w:r>
     </w:p>
     <w:p>
       <w:pPr>
@@ -2646,6 +3306,123 @@
 <file path=word/numbering.xml><?xml version="1.0" encoding="utf-8"?>
 <w:numbering xmlns:wpc="http://schemas.microsoft.com/office/word/2010/wordprocessingCanvas" xmlns:cx="http://schemas.microsoft.com/office/drawing/2014/chartex" xmlns:cx1="http://schemas.microsoft.com/office/drawing/2015/9/8/chartex" xmlns:cx2="http://schemas.microsoft.com/office/drawing/2015/10/21/chartex" xmlns:cx3="http://schemas.microsoft.com/office/drawing/2016/5/9/chartex" xmlns:cx4="http://schemas.microsoft.com/office/drawing/2016/5/10/chartex" xmlns:cx5="http://schemas.microsoft.com/office/drawing/2016/5/11/chartex" xmlns:cx6="http://schemas.microsoft.com/office/drawing/2016/5/12/chartex" xmlns:cx7="http://schemas.microsoft.com/office/drawing/2016/5/13/chartex" xmlns:cx8="http://schemas.microsoft.com/office/drawing/2016/5/14/chartex" xmlns:mc="http://schemas.openxmlformats.org/markup-compatibility/2006" xmlns:aink="http://schemas.microsoft.com/office/drawing/2016/ink" xmlns:am3d="http://schemas.microsoft.com/office/drawing/2017/model3d" xmlns:o="urn:schemas-microsoft-com:office:office" xmlns:r="http://schemas.openxmlformats.org/officeDocument/2006/relationships" xmlns:m="http://schemas.openxmlformats.org/officeDocument/2006/math" xmlns:v="urn:schemas-microsoft-com:vml" xmlns:wp14="http://schemas.microsoft.com/office/word/2010/wordprocessingDrawing" xmlns:wp="http://schemas.openxmlformats.org/drawingml/2006/wordprocessingDrawing" xmlns:w10="urn:schemas-microsoft-com:office:word" xmlns:w="http://schemas.openxmlformats.org/wordprocessingml/2006/main" xmlns:w14="http://schemas.microsoft.com/office/word/2010/wordml" xmlns:w15="http://schemas.microsoft.com/office/word/2012/wordml" xmlns:w16cex="http://schemas.microsoft.com/office/word/2018/wordml/cex" xmlns:w16cid="http://schemas.microsoft.com/office/word/2016/wordml/cid" xmlns:w16="http://schemas.microsoft.com/office/word/2018/wordml" xmlns:w16sdtdh="http://schemas.microsoft.com/office/word/2020/wordml/sdtdatahash" xmlns:w16se="http://schemas.microsoft.com/office/word/2015/wordml/symex" xmlns:wpg="http://schemas.microsoft.com/office/word/2010/wordprocessingGroup" xmlns:wpi="http://schemas.microsoft.com/office/word/2010/wordprocessingInk" xmlns:wne="http://schemas.microsoft.com/office/word/2006/wordml" xmlns:wps="http://schemas.microsoft.com/office/word/2010/wordprocessingShape" mc:Ignorable="w14 w15 w16se w16cid w16 w16cex w16sdtdh wp14">
   <w:abstractNum w:abstractNumId="0" w15:restartNumberingAfterBreak="0">
+    <w:nsid w:val="028D7B04"/>
+    <w:multiLevelType w:val="multilevel"/>
+    <w:tmpl w:val="8830FF4E"/>
+    <w:lvl w:ilvl="0">
+      <w:start w:val="1"/>
+      <w:numFmt w:val="decimal"/>
+      <w:lvlText w:val="%1."/>
+      <w:lvlJc w:val="left"/>
+      <w:pPr>
+        <w:tabs>
+          <w:tab w:val="num" w:pos="720"/>
+        </w:tabs>
+        <w:ind w:left="720" w:hanging="360"/>
+      </w:pPr>
+    </w:lvl>
+    <w:lvl w:ilvl="1">
+      <w:start w:val="1"/>
+      <w:numFmt w:val="bullet"/>
+      <w:lvlText w:val=""/>
+      <w:lvlJc w:val="left"/>
+      <w:pPr>
+        <w:tabs>
+          <w:tab w:val="num" w:pos="1440"/>
+        </w:tabs>
+        <w:ind w:left="1440" w:hanging="360"/>
+      </w:pPr>
+      <w:rPr>
+        <w:rFonts w:ascii="Symbol" w:hAnsi="Symbol" w:hint="default"/>
+        <w:sz w:val="20"/>
+      </w:rPr>
+    </w:lvl>
+    <w:lvl w:ilvl="2" w:tentative="1">
+      <w:start w:val="1"/>
+      <w:numFmt w:val="decimal"/>
+      <w:lvlText w:val="%3."/>
+      <w:lvlJc w:val="left"/>
+      <w:pPr>
+        <w:tabs>
+          <w:tab w:val="num" w:pos="2160"/>
+        </w:tabs>
+        <w:ind w:left="2160" w:hanging="360"/>
+      </w:pPr>
+    </w:lvl>
+    <w:lvl w:ilvl="3" w:tentative="1">
+      <w:start w:val="1"/>
+      <w:numFmt w:val="decimal"/>
+      <w:lvlText w:val="%4."/>
+      <w:lvlJc w:val="left"/>
+      <w:pPr>
+        <w:tabs>
+          <w:tab w:val="num" w:pos="2880"/>
+        </w:tabs>
+        <w:ind w:left="2880" w:hanging="360"/>
+      </w:pPr>
+    </w:lvl>
+    <w:lvl w:ilvl="4" w:tentative="1">
+      <w:start w:val="1"/>
+      <w:numFmt w:val="decimal"/>
+      <w:lvlText w:val="%5."/>
+      <w:lvlJc w:val="left"/>
+      <w:pPr>
+        <w:tabs>
+          <w:tab w:val="num" w:pos="3600"/>
+        </w:tabs>
+        <w:ind w:left="3600" w:hanging="360"/>
+      </w:pPr>
+    </w:lvl>
+    <w:lvl w:ilvl="5" w:tentative="1">
+      <w:start w:val="1"/>
+      <w:numFmt w:val="decimal"/>
+      <w:lvlText w:val="%6."/>
+      <w:lvlJc w:val="left"/>
+      <w:pPr>
+        <w:tabs>
+          <w:tab w:val="num" w:pos="4320"/>
+        </w:tabs>
+        <w:ind w:left="4320" w:hanging="360"/>
+      </w:pPr>
+    </w:lvl>
+    <w:lvl w:ilvl="6" w:tentative="1">
+      <w:start w:val="1"/>
+      <w:numFmt w:val="decimal"/>
+      <w:lvlText w:val="%7."/>
+      <w:lvlJc w:val="left"/>
+      <w:pPr>
+        <w:tabs>
+          <w:tab w:val="num" w:pos="5040"/>
+        </w:tabs>
+        <w:ind w:left="5040" w:hanging="360"/>
+      </w:pPr>
+    </w:lvl>
+    <w:lvl w:ilvl="7" w:tentative="1">
+      <w:start w:val="1"/>
+      <w:numFmt w:val="decimal"/>
+      <w:lvlText w:val="%8."/>
+      <w:lvlJc w:val="left"/>
+      <w:pPr>
+        <w:tabs>
+          <w:tab w:val="num" w:pos="5760"/>
+        </w:tabs>
+        <w:ind w:left="5760" w:hanging="360"/>
+      </w:pPr>
+    </w:lvl>
+    <w:lvl w:ilvl="8" w:tentative="1">
+      <w:start w:val="1"/>
+      <w:numFmt w:val="decimal"/>
+      <w:lvlText w:val="%9."/>
+      <w:lvlJc w:val="left"/>
+      <w:pPr>
+        <w:tabs>
+          <w:tab w:val="num" w:pos="6480"/>
+        </w:tabs>
+        <w:ind w:left="6480" w:hanging="360"/>
+      </w:pPr>
+    </w:lvl>
+  </w:abstractNum>
+  <w:abstractNum w:abstractNumId="1" w15:restartNumberingAfterBreak="0">
     <w:nsid w:val="0701540B"/>
     <w:multiLevelType w:val="hybridMultilevel"/>
     <w:tmpl w:val="0318FAAE"/>
@@ -2758,7 +3535,7 @@
       </w:rPr>
     </w:lvl>
   </w:abstractNum>
-  <w:abstractNum w:abstractNumId="1" w15:restartNumberingAfterBreak="0">
+  <w:abstractNum w:abstractNumId="2" w15:restartNumberingAfterBreak="0">
     <w:nsid w:val="0771196D"/>
     <w:multiLevelType w:val="hybridMultilevel"/>
     <w:tmpl w:val="5944DCF2"/>
@@ -2871,7 +3648,7 @@
       </w:rPr>
     </w:lvl>
   </w:abstractNum>
-  <w:abstractNum w:abstractNumId="2" w15:restartNumberingAfterBreak="0">
+  <w:abstractNum w:abstractNumId="3" w15:restartNumberingAfterBreak="0">
     <w:nsid w:val="0ABF600E"/>
     <w:multiLevelType w:val="hybridMultilevel"/>
     <w:tmpl w:val="799A6FE2"/>
@@ -2957,7 +3734,7 @@
       </w:pPr>
     </w:lvl>
   </w:abstractNum>
-  <w:abstractNum w:abstractNumId="3" w15:restartNumberingAfterBreak="0">
+  <w:abstractNum w:abstractNumId="4" w15:restartNumberingAfterBreak="0">
     <w:nsid w:val="0B4208E1"/>
     <w:multiLevelType w:val="hybridMultilevel"/>
     <w:tmpl w:val="98FC6B4A"/>
@@ -3070,7 +3847,7 @@
       </w:rPr>
     </w:lvl>
   </w:abstractNum>
-  <w:abstractNum w:abstractNumId="4" w15:restartNumberingAfterBreak="0">
+  <w:abstractNum w:abstractNumId="5" w15:restartNumberingAfterBreak="0">
     <w:nsid w:val="0CE55A8D"/>
     <w:multiLevelType w:val="hybridMultilevel"/>
     <w:tmpl w:val="3732EF36"/>
@@ -3183,7 +3960,7 @@
       </w:rPr>
     </w:lvl>
   </w:abstractNum>
-  <w:abstractNum w:abstractNumId="5" w15:restartNumberingAfterBreak="0">
+  <w:abstractNum w:abstractNumId="6" w15:restartNumberingAfterBreak="0">
     <w:nsid w:val="168C38BA"/>
     <w:multiLevelType w:val="multilevel"/>
     <w:tmpl w:val="D9B44B98"/>
@@ -3297,7 +4074,7 @@
       </w:pPr>
     </w:lvl>
   </w:abstractNum>
-  <w:abstractNum w:abstractNumId="6" w15:restartNumberingAfterBreak="0">
+  <w:abstractNum w:abstractNumId="7" w15:restartNumberingAfterBreak="0">
     <w:nsid w:val="1AD47E7A"/>
     <w:multiLevelType w:val="multilevel"/>
     <w:tmpl w:val="073278E6"/>
@@ -3432,7 +4209,124 @@
       </w:pPr>
     </w:lvl>
   </w:abstractNum>
-  <w:abstractNum w:abstractNumId="7" w15:restartNumberingAfterBreak="0">
+  <w:abstractNum w:abstractNumId="8" w15:restartNumberingAfterBreak="0">
+    <w:nsid w:val="1EE0256A"/>
+    <w:multiLevelType w:val="multilevel"/>
+    <w:tmpl w:val="402AF302"/>
+    <w:lvl w:ilvl="0">
+      <w:start w:val="1"/>
+      <w:numFmt w:val="decimal"/>
+      <w:lvlText w:val="%1."/>
+      <w:lvlJc w:val="left"/>
+      <w:pPr>
+        <w:tabs>
+          <w:tab w:val="num" w:pos="720"/>
+        </w:tabs>
+        <w:ind w:left="720" w:hanging="360"/>
+      </w:pPr>
+    </w:lvl>
+    <w:lvl w:ilvl="1">
+      <w:start w:val="1"/>
+      <w:numFmt w:val="bullet"/>
+      <w:lvlText w:val=""/>
+      <w:lvlJc w:val="left"/>
+      <w:pPr>
+        <w:tabs>
+          <w:tab w:val="num" w:pos="1440"/>
+        </w:tabs>
+        <w:ind w:left="1440" w:hanging="360"/>
+      </w:pPr>
+      <w:rPr>
+        <w:rFonts w:ascii="Symbol" w:hAnsi="Symbol" w:hint="default"/>
+        <w:sz w:val="20"/>
+      </w:rPr>
+    </w:lvl>
+    <w:lvl w:ilvl="2" w:tentative="1">
+      <w:start w:val="1"/>
+      <w:numFmt w:val="decimal"/>
+      <w:lvlText w:val="%3."/>
+      <w:lvlJc w:val="left"/>
+      <w:pPr>
+        <w:tabs>
+          <w:tab w:val="num" w:pos="2160"/>
+        </w:tabs>
+        <w:ind w:left="2160" w:hanging="360"/>
+      </w:pPr>
+    </w:lvl>
+    <w:lvl w:ilvl="3" w:tentative="1">
+      <w:start w:val="1"/>
+      <w:numFmt w:val="decimal"/>
+      <w:lvlText w:val="%4."/>
+      <w:lvlJc w:val="left"/>
+      <w:pPr>
+        <w:tabs>
+          <w:tab w:val="num" w:pos="2880"/>
+        </w:tabs>
+        <w:ind w:left="2880" w:hanging="360"/>
+      </w:pPr>
+    </w:lvl>
+    <w:lvl w:ilvl="4" w:tentative="1">
+      <w:start w:val="1"/>
+      <w:numFmt w:val="decimal"/>
+      <w:lvlText w:val="%5."/>
+      <w:lvlJc w:val="left"/>
+      <w:pPr>
+        <w:tabs>
+          <w:tab w:val="num" w:pos="3600"/>
+        </w:tabs>
+        <w:ind w:left="3600" w:hanging="360"/>
+      </w:pPr>
+    </w:lvl>
+    <w:lvl w:ilvl="5" w:tentative="1">
+      <w:start w:val="1"/>
+      <w:numFmt w:val="decimal"/>
+      <w:lvlText w:val="%6."/>
+      <w:lvlJc w:val="left"/>
+      <w:pPr>
+        <w:tabs>
+          <w:tab w:val="num" w:pos="4320"/>
+        </w:tabs>
+        <w:ind w:left="4320" w:hanging="360"/>
+      </w:pPr>
+    </w:lvl>
+    <w:lvl w:ilvl="6" w:tentative="1">
+      <w:start w:val="1"/>
+      <w:numFmt w:val="decimal"/>
+      <w:lvlText w:val="%7."/>
+      <w:lvlJc w:val="left"/>
+      <w:pPr>
+        <w:tabs>
+          <w:tab w:val="num" w:pos="5040"/>
+        </w:tabs>
+        <w:ind w:left="5040" w:hanging="360"/>
+      </w:pPr>
+    </w:lvl>
+    <w:lvl w:ilvl="7" w:tentative="1">
+      <w:start w:val="1"/>
+      <w:numFmt w:val="decimal"/>
+      <w:lvlText w:val="%8."/>
+      <w:lvlJc w:val="left"/>
+      <w:pPr>
+        <w:tabs>
+          <w:tab w:val="num" w:pos="5760"/>
+        </w:tabs>
+        <w:ind w:left="5760" w:hanging="360"/>
+      </w:pPr>
+    </w:lvl>
+    <w:lvl w:ilvl="8" w:tentative="1">
+      <w:start w:val="1"/>
+      <w:numFmt w:val="decimal"/>
+      <w:lvlText w:val="%9."/>
+      <w:lvlJc w:val="left"/>
+      <w:pPr>
+        <w:tabs>
+          <w:tab w:val="num" w:pos="6480"/>
+        </w:tabs>
+        <w:ind w:left="6480" w:hanging="360"/>
+      </w:pPr>
+    </w:lvl>
+  </w:abstractNum>
+  <w:abstractNum w:abstractNumId="9" w15:restartNumberingAfterBreak="0">
     <w:nsid w:val="25531DC1"/>
     <w:multiLevelType w:val="hybridMultilevel"/>
     <w:tmpl w:val="61CA13C6"/>
@@ -3521,7 +4415,7 @@
       </w:pPr>
     </w:lvl>
   </w:abstractNum>
-  <w:abstractNum w:abstractNumId="8" w15:restartNumberingAfterBreak="0">
+  <w:abstractNum w:abstractNumId="10" w15:restartNumberingAfterBreak="0">
     <w:nsid w:val="2AE07DDF"/>
     <w:multiLevelType w:val="hybridMultilevel"/>
     <w:tmpl w:val="7076E1B0"/>
@@ -3635,7 +4529,7 @@
       </w:rPr>
     </w:lvl>
   </w:abstractNum>
-  <w:abstractNum w:abstractNumId="9" w15:restartNumberingAfterBreak="0">
+  <w:abstractNum w:abstractNumId="11" w15:restartNumberingAfterBreak="0">
     <w:nsid w:val="2CE91626"/>
     <w:multiLevelType w:val="hybridMultilevel"/>
     <w:tmpl w:val="C5746E14"/>
@@ -3748,7 +4642,124 @@
       </w:rPr>
     </w:lvl>
   </w:abstractNum>
-  <w:abstractNum w:abstractNumId="10" w15:restartNumberingAfterBreak="0">
+  <w:abstractNum w:abstractNumId="12" w15:restartNumberingAfterBreak="0">
+    <w:nsid w:val="3A4A7A1A"/>
+    <w:multiLevelType w:val="multilevel"/>
+    <w:tmpl w:val="E8AA72B0"/>
+    <w:lvl w:ilvl="0">
+      <w:start w:val="1"/>
+      <w:numFmt w:val="decimal"/>
+      <w:lvlText w:val="%1."/>
+      <w:lvlJc w:val="left"/>
+      <w:pPr>
+        <w:tabs>
+          <w:tab w:val="num" w:pos="720"/>
+        </w:tabs>
+        <w:ind w:left="720" w:hanging="360"/>
+      </w:pPr>
+    </w:lvl>
+    <w:lvl w:ilvl="1">
+      <w:start w:val="1"/>
+      <w:numFmt w:val="bullet"/>
+      <w:lvlText w:val=""/>
+      <w:lvlJc w:val="left"/>
+      <w:pPr>
+        <w:tabs>
+          <w:tab w:val="num" w:pos="1440"/>
+        </w:tabs>
+        <w:ind w:left="1440" w:hanging="360"/>
+      </w:pPr>
+      <w:rPr>
+        <w:rFonts w:ascii="Symbol" w:hAnsi="Symbol" w:hint="default"/>
+        <w:sz w:val="20"/>
+      </w:rPr>
+    </w:lvl>
+    <w:lvl w:ilvl="2" w:tentative="1">
+      <w:start w:val="1"/>
+      <w:numFmt w:val="decimal"/>
+      <w:lvlText w:val="%3."/>
+      <w:lvlJc w:val="left"/>
+      <w:pPr>
+        <w:tabs>
+          <w:tab w:val="num" w:pos="2160"/>
+        </w:tabs>
+        <w:ind w:left="2160" w:hanging="360"/>
+      </w:pPr>
+    </w:lvl>
+    <w:lvl w:ilvl="3" w:tentative="1">
+      <w:start w:val="1"/>
+      <w:numFmt w:val="decimal"/>
+      <w:lvlText w:val="%4."/>
+      <w:lvlJc w:val="left"/>
+      <w:pPr>
+        <w:tabs>
+          <w:tab w:val="num" w:pos="2880"/>
+        </w:tabs>
+        <w:ind w:left="2880" w:hanging="360"/>
+      </w:pPr>
+    </w:lvl>
+    <w:lvl w:ilvl="4" w:tentative="1">
+      <w:start w:val="1"/>
+      <w:numFmt w:val="decimal"/>
+      <w:lvlText w:val="%5."/>
+      <w:lvlJc w:val="left"/>
+      <w:pPr>
+        <w:tabs>
+          <w:tab w:val="num" w:pos="3600"/>
+        </w:tabs>
+        <w:ind w:left="3600" w:hanging="360"/>
+      </w:pPr>
+    </w:lvl>
+    <w:lvl w:ilvl="5" w:tentative="1">
+      <w:start w:val="1"/>
+      <w:numFmt w:val="decimal"/>
+      <w:lvlText w:val="%6."/>
+      <w:lvlJc w:val="left"/>
+      <w:pPr>
+        <w:tabs>
+          <w:tab w:val="num" w:pos="4320"/>
+        </w:tabs>
+        <w:ind w:left="4320" w:hanging="360"/>
+      </w:pPr>
+    </w:lvl>
+    <w:lvl w:ilvl="6" w:tentative="1">
+      <w:start w:val="1"/>
+      <w:numFmt w:val="decimal"/>
+      <w:lvlText w:val="%7."/>
+      <w:lvlJc w:val="left"/>
+      <w:pPr>
+        <w:tabs>
+          <w:tab w:val="num" w:pos="5040"/>
+        </w:tabs>
+        <w:ind w:left="5040" w:hanging="360"/>
+      </w:pPr>
+    </w:lvl>
+    <w:lvl w:ilvl="7" w:tentative="1">
+      <w:start w:val="1"/>
+      <w:numFmt w:val="decimal"/>
+      <w:lvlText w:val="%8."/>
+      <w:lvlJc w:val="left"/>
+      <w:pPr>
+        <w:tabs>
+          <w:tab w:val="num" w:pos="5760"/>
+        </w:tabs>
+        <w:ind w:left="5760" w:hanging="360"/>
+      </w:pPr>
+    </w:lvl>
+    <w:lvl w:ilvl="8" w:tentative="1">
+      <w:start w:val="1"/>
+      <w:numFmt w:val="decimal"/>
+      <w:lvlText w:val="%9."/>
+      <w:lvlJc w:val="left"/>
+      <w:pPr>
+        <w:tabs>
+          <w:tab w:val="num" w:pos="6480"/>
+        </w:tabs>
+        <w:ind w:left="6480" w:hanging="360"/>
+      </w:pPr>
+    </w:lvl>
+  </w:abstractNum>
+  <w:abstractNum w:abstractNumId="13" w15:restartNumberingAfterBreak="0">
     <w:nsid w:val="3C5E1326"/>
     <w:multiLevelType w:val="multilevel"/>
     <w:tmpl w:val="A2EE009A"/>
@@ -3897,7 +4908,7 @@
       </w:rPr>
     </w:lvl>
   </w:abstractNum>
-  <w:abstractNum w:abstractNumId="11" w15:restartNumberingAfterBreak="0">
+  <w:abstractNum w:abstractNumId="14" w15:restartNumberingAfterBreak="0">
     <w:nsid w:val="3DB47032"/>
     <w:multiLevelType w:val="hybridMultilevel"/>
     <w:tmpl w:val="05B43CE8"/>
@@ -4010,7 +5021,124 @@
       </w:rPr>
     </w:lvl>
   </w:abstractNum>
-  <w:abstractNum w:abstractNumId="12" w15:restartNumberingAfterBreak="0">
+  <w:abstractNum w:abstractNumId="15" w15:restartNumberingAfterBreak="0">
+    <w:nsid w:val="3F3D532F"/>
+    <w:multiLevelType w:val="multilevel"/>
+    <w:tmpl w:val="BF06FF82"/>
+    <w:lvl w:ilvl="0">
+      <w:start w:val="1"/>
+      <w:numFmt w:val="decimal"/>
+      <w:lvlText w:val="%1."/>
+      <w:lvlJc w:val="left"/>
+      <w:pPr>
+        <w:tabs>
+          <w:tab w:val="num" w:pos="720"/>
+        </w:tabs>
+        <w:ind w:left="720" w:hanging="360"/>
+      </w:pPr>
+    </w:lvl>
+    <w:lvl w:ilvl="1">
+      <w:start w:val="1"/>
+      <w:numFmt w:val="bullet"/>
+      <w:lvlText w:val=""/>
+      <w:lvlJc w:val="left"/>
+      <w:pPr>
+        <w:tabs>
+          <w:tab w:val="num" w:pos="1440"/>
+        </w:tabs>
+        <w:ind w:left="1440" w:hanging="360"/>
+      </w:pPr>
+      <w:rPr>
+        <w:rFonts w:ascii="Symbol" w:hAnsi="Symbol" w:hint="default"/>
+        <w:sz w:val="20"/>
+      </w:rPr>
+    </w:lvl>
+    <w:lvl w:ilvl="2" w:tentative="1">
+      <w:start w:val="1"/>
+      <w:numFmt w:val="decimal"/>
+      <w:lvlText w:val="%3."/>
+      <w:lvlJc w:val="left"/>
+      <w:pPr>
+        <w:tabs>
+          <w:tab w:val="num" w:pos="2160"/>
+        </w:tabs>
+        <w:ind w:left="2160" w:hanging="360"/>
+      </w:pPr>
+    </w:lvl>
+    <w:lvl w:ilvl="3" w:tentative="1">
+      <w:start w:val="1"/>
+      <w:numFmt w:val="decimal"/>
+      <w:lvlText w:val="%4."/>
+      <w:lvlJc w:val="left"/>
+      <w:pPr>
+        <w:tabs>
+          <w:tab w:val="num" w:pos="2880"/>
+        </w:tabs>
+        <w:ind w:left="2880" w:hanging="360"/>
+      </w:pPr>
+    </w:lvl>
+    <w:lvl w:ilvl="4" w:tentative="1">
+      <w:start w:val="1"/>
+      <w:numFmt w:val="decimal"/>
+      <w:lvlText w:val="%5."/>
+      <w:lvlJc w:val="left"/>
+      <w:pPr>
+        <w:tabs>
+          <w:tab w:val="num" w:pos="3600"/>
+        </w:tabs>
+        <w:ind w:left="3600" w:hanging="360"/>
+      </w:pPr>
+    </w:lvl>
+    <w:lvl w:ilvl="5" w:tentative="1">
+      <w:start w:val="1"/>
+      <w:numFmt w:val="decimal"/>
+      <w:lvlText w:val="%6."/>
+      <w:lvlJc w:val="left"/>
+      <w:pPr>
+        <w:tabs>
+          <w:tab w:val="num" w:pos="4320"/>
+        </w:tabs>
+        <w:ind w:left="4320" w:hanging="360"/>
+      </w:pPr>
+    </w:lvl>
+    <w:lvl w:ilvl="6" w:tentative="1">
+      <w:start w:val="1"/>
+      <w:numFmt w:val="decimal"/>
+      <w:lvlText w:val="%7."/>
+      <w:lvlJc w:val="left"/>
+      <w:pPr>
+        <w:tabs>
+          <w:tab w:val="num" w:pos="5040"/>
+        </w:tabs>
+        <w:ind w:left="5040" w:hanging="360"/>
+      </w:pPr>
+    </w:lvl>
+    <w:lvl w:ilvl="7" w:tentative="1">
+      <w:start w:val="1"/>
+      <w:numFmt w:val="decimal"/>
+      <w:lvlText w:val="%8."/>
+      <w:lvlJc w:val="left"/>
+      <w:pPr>
+        <w:tabs>
+          <w:tab w:val="num" w:pos="5760"/>
+        </w:tabs>
+        <w:ind w:left="5760" w:hanging="360"/>
+      </w:pPr>
+    </w:lvl>
+    <w:lvl w:ilvl="8" w:tentative="1">
+      <w:start w:val="1"/>
+      <w:numFmt w:val="decimal"/>
+      <w:lvlText w:val="%9."/>
+      <w:lvlJc w:val="left"/>
+      <w:pPr>
+        <w:tabs>
+          <w:tab w:val="num" w:pos="6480"/>
+        </w:tabs>
+        <w:ind w:left="6480" w:hanging="360"/>
+      </w:pPr>
+    </w:lvl>
+  </w:abstractNum>
+  <w:abstractNum w:abstractNumId="16" w15:restartNumberingAfterBreak="0">
     <w:nsid w:val="41BC1678"/>
     <w:multiLevelType w:val="multilevel"/>
     <w:tmpl w:val="572CCF7A"/>
@@ -4127,7 +5255,7 @@
       </w:pPr>
     </w:lvl>
   </w:abstractNum>
-  <w:abstractNum w:abstractNumId="13" w15:restartNumberingAfterBreak="0">
+  <w:abstractNum w:abstractNumId="17" w15:restartNumberingAfterBreak="0">
     <w:nsid w:val="47A5524A"/>
     <w:multiLevelType w:val="hybridMultilevel"/>
     <w:tmpl w:val="369ED0F0"/>
@@ -4216,7 +5344,7 @@
       </w:pPr>
     </w:lvl>
   </w:abstractNum>
-  <w:abstractNum w:abstractNumId="14" w15:restartNumberingAfterBreak="0">
+  <w:abstractNum w:abstractNumId="18" w15:restartNumberingAfterBreak="0">
     <w:nsid w:val="57226EFF"/>
     <w:multiLevelType w:val="hybridMultilevel"/>
     <w:tmpl w:val="D3BC55BC"/>
@@ -4329,7 +5457,386 @@
       </w:rPr>
     </w:lvl>
   </w:abstractNum>
-  <w:abstractNum w:abstractNumId="15" w15:restartNumberingAfterBreak="0">
+  <w:abstractNum w:abstractNumId="19" w15:restartNumberingAfterBreak="0">
+    <w:nsid w:val="5C53384D"/>
+    <w:multiLevelType w:val="multilevel"/>
+    <w:tmpl w:val="594C4F3A"/>
+    <w:lvl w:ilvl="0">
+      <w:start w:val="1"/>
+      <w:numFmt w:val="decimal"/>
+      <w:lvlText w:val="%1."/>
+      <w:lvlJc w:val="left"/>
+      <w:pPr>
+        <w:tabs>
+          <w:tab w:val="num" w:pos="720"/>
+        </w:tabs>
+        <w:ind w:left="720" w:hanging="360"/>
+      </w:pPr>
+    </w:lvl>
+    <w:lvl w:ilvl="1" w:tentative="1">
+      <w:start w:val="1"/>
+      <w:numFmt w:val="decimal"/>
+      <w:lvlText w:val="%2."/>
+      <w:lvlJc w:val="left"/>
+      <w:pPr>
+        <w:tabs>
+          <w:tab w:val="num" w:pos="1440"/>
+        </w:tabs>
+        <w:ind w:left="1440" w:hanging="360"/>
+      </w:pPr>
+    </w:lvl>
+    <w:lvl w:ilvl="2" w:tentative="1">
+      <w:start w:val="1"/>
+      <w:numFmt w:val="decimal"/>
+      <w:lvlText w:val="%3."/>
+      <w:lvlJc w:val="left"/>
+      <w:pPr>
+        <w:tabs>
+          <w:tab w:val="num" w:pos="2160"/>
+        </w:tabs>
+        <w:ind w:left="2160" w:hanging="360"/>
+      </w:pPr>
+    </w:lvl>
+    <w:lvl w:ilvl="3" w:tentative="1">
+      <w:start w:val="1"/>
+      <w:numFmt w:val="decimal"/>
+      <w:lvlText w:val="%4."/>
+      <w:lvlJc w:val="left"/>
+      <w:pPr>
+        <w:tabs>
+          <w:tab w:val="num" w:pos="2880"/>
+        </w:tabs>
+        <w:ind w:left="2880" w:hanging="360"/>
+      </w:pPr>
+    </w:lvl>
+    <w:lvl w:ilvl="4" w:tentative="1">
+      <w:start w:val="1"/>
+      <w:numFmt w:val="decimal"/>
+      <w:lvlText w:val="%5."/>
+      <w:lvlJc w:val="left"/>
+      <w:pPr>
+        <w:tabs>
+          <w:tab w:val="num" w:pos="3600"/>
+        </w:tabs>
+        <w:ind w:left="3600" w:hanging="360"/>
+      </w:pPr>
+    </w:lvl>
+    <w:lvl w:ilvl="5" w:tentative="1">
+      <w:start w:val="1"/>
+      <w:numFmt w:val="decimal"/>
+      <w:lvlText w:val="%6."/>
+      <w:lvlJc w:val="left"/>
+      <w:pPr>
+        <w:tabs>
+          <w:tab w:val="num" w:pos="4320"/>
+        </w:tabs>
+        <w:ind w:left="4320" w:hanging="360"/>
+      </w:pPr>
+    </w:lvl>
+    <w:lvl w:ilvl="6" w:tentative="1">
+      <w:start w:val="1"/>
+      <w:numFmt w:val="decimal"/>
+      <w:lvlText w:val="%7."/>
+      <w:lvlJc w:val="left"/>
+      <w:pPr>
+        <w:tabs>
+          <w:tab w:val="num" w:pos="5040"/>
+        </w:tabs>
+        <w:ind w:left="5040" w:hanging="360"/>
+      </w:pPr>
+    </w:lvl>
+    <w:lvl w:ilvl="7" w:tentative="1">
+      <w:start w:val="1"/>
+      <w:numFmt w:val="decimal"/>
+      <w:lvlText w:val="%8."/>
+      <w:lvlJc w:val="left"/>
+      <w:pPr>
+        <w:tabs>
+          <w:tab w:val="num" w:pos="5760"/>
+        </w:tabs>
+        <w:ind w:left="5760" w:hanging="360"/>
+      </w:pPr>
+    </w:lvl>
+    <w:lvl w:ilvl="8" w:tentative="1">
+      <w:start w:val="1"/>
+      <w:numFmt w:val="decimal"/>
+      <w:lvlText w:val="%9."/>
+      <w:lvlJc w:val="left"/>
+      <w:pPr>
+        <w:tabs>
+          <w:tab w:val="num" w:pos="6480"/>
+        </w:tabs>
+        <w:ind w:left="6480" w:hanging="360"/>
+      </w:pPr>
+    </w:lvl>
+  </w:abstractNum>
+  <w:abstractNum w:abstractNumId="20" w15:restartNumberingAfterBreak="0">
+    <w:nsid w:val="5F6617B6"/>
+    <w:multiLevelType w:val="multilevel"/>
+    <w:tmpl w:val="EEE2EC50"/>
+    <w:lvl w:ilvl="0">
+      <w:start w:val="1"/>
+      <w:numFmt w:val="decimal"/>
+      <w:lvlText w:val="%1."/>
+      <w:lvlJc w:val="left"/>
+      <w:pPr>
+        <w:tabs>
+          <w:tab w:val="num" w:pos="720"/>
+        </w:tabs>
+        <w:ind w:left="720" w:hanging="360"/>
+      </w:pPr>
+    </w:lvl>
+    <w:lvl w:ilvl="1">
+      <w:start w:val="1"/>
+      <w:numFmt w:val="bullet"/>
+      <w:lvlText w:val=""/>
+      <w:lvlJc w:val="left"/>
+      <w:pPr>
+        <w:tabs>
+          <w:tab w:val="num" w:pos="1440"/>
+        </w:tabs>
+        <w:ind w:left="1440" w:hanging="360"/>
+      </w:pPr>
+      <w:rPr>
+        <w:rFonts w:ascii="Symbol" w:hAnsi="Symbol" w:hint="default"/>
+        <w:sz w:val="20"/>
+      </w:rPr>
+    </w:lvl>
+    <w:lvl w:ilvl="2" w:tentative="1">
+      <w:start w:val="1"/>
+      <w:numFmt w:val="decimal"/>
+      <w:lvlText w:val="%3."/>
+      <w:lvlJc w:val="left"/>
+      <w:pPr>
+        <w:tabs>
+          <w:tab w:val="num" w:pos="2160"/>
+        </w:tabs>
+        <w:ind w:left="2160" w:hanging="360"/>
+      </w:pPr>
+    </w:lvl>
+    <w:lvl w:ilvl="3" w:tentative="1">
+      <w:start w:val="1"/>
+      <w:numFmt w:val="decimal"/>
+      <w:lvlText w:val="%4."/>
+      <w:lvlJc w:val="left"/>
+      <w:pPr>
+        <w:tabs>
+          <w:tab w:val="num" w:pos="2880"/>
+        </w:tabs>
+        <w:ind w:left="2880" w:hanging="360"/>
+      </w:pPr>
+    </w:lvl>
+    <w:lvl w:ilvl="4" w:tentative="1">
+      <w:start w:val="1"/>
+      <w:numFmt w:val="decimal"/>
+      <w:lvlText w:val="%5."/>
+      <w:lvlJc w:val="left"/>
+      <w:pPr>
+        <w:tabs>
+          <w:tab w:val="num" w:pos="3600"/>
+        </w:tabs>
+        <w:ind w:left="3600" w:hanging="360"/>
+      </w:pPr>
+    </w:lvl>
+    <w:lvl w:ilvl="5" w:tentative="1">
+      <w:start w:val="1"/>
+      <w:numFmt w:val="decimal"/>
+      <w:lvlText w:val="%6."/>
+      <w:lvlJc w:val="left"/>
+      <w:pPr>
+        <w:tabs>
+          <w:tab w:val="num" w:pos="4320"/>
+        </w:tabs>
+        <w:ind w:left="4320" w:hanging="360"/>
+      </w:pPr>
+    </w:lvl>
+    <w:lvl w:ilvl="6" w:tentative="1">
+      <w:start w:val="1"/>
+      <w:numFmt w:val="decimal"/>
+      <w:lvlText w:val="%7."/>
+      <w:lvlJc w:val="left"/>
+      <w:pPr>
+        <w:tabs>
+          <w:tab w:val="num" w:pos="5040"/>
+        </w:tabs>
+        <w:ind w:left="5040" w:hanging="360"/>
+      </w:pPr>
+    </w:lvl>
+    <w:lvl w:ilvl="7" w:tentative="1">
+      <w:start w:val="1"/>
+      <w:numFmt w:val="decimal"/>
+      <w:lvlText w:val="%8."/>
+      <w:lvlJc w:val="left"/>
+      <w:pPr>
+        <w:tabs>
+          <w:tab w:val="num" w:pos="5760"/>
+        </w:tabs>
+        <w:ind w:left="5760" w:hanging="360"/>
+      </w:pPr>
+    </w:lvl>
+    <w:lvl w:ilvl="8" w:tentative="1">
+      <w:start w:val="1"/>
+      <w:numFmt w:val="decimal"/>
+      <w:lvlText w:val="%9."/>
+      <w:lvlJc w:val="left"/>
+      <w:pPr>
+        <w:tabs>
+          <w:tab w:val="num" w:pos="6480"/>
+        </w:tabs>
+        <w:ind w:left="6480" w:hanging="360"/>
+      </w:pPr>
+    </w:lvl>
+  </w:abstractNum>
+  <w:abstractNum w:abstractNumId="21" w15:restartNumberingAfterBreak="0">
+    <w:nsid w:val="64A54BCE"/>
+    <w:multiLevelType w:val="multilevel"/>
+    <w:tmpl w:val="A05EE87A"/>
+    <w:lvl w:ilvl="0">
+      <w:start w:val="1"/>
+      <w:numFmt w:val="bullet"/>
+      <w:lvlText w:val=""/>
+      <w:lvlJc w:val="left"/>
+      <w:pPr>
+        <w:tabs>
+          <w:tab w:val="num" w:pos="720"/>
+        </w:tabs>
+        <w:ind w:left="720" w:hanging="360"/>
+      </w:pPr>
+      <w:rPr>
+        <w:rFonts w:ascii="Symbol" w:hAnsi="Symbol" w:hint="default"/>
+        <w:sz w:val="20"/>
+      </w:rPr>
+    </w:lvl>
+    <w:lvl w:ilvl="1" w:tentative="1">
+      <w:start w:val="1"/>
+      <w:numFmt w:val="bullet"/>
+      <w:lvlText w:val="o"/>
+      <w:lvlJc w:val="left"/>
+      <w:pPr>
+        <w:tabs>
+          <w:tab w:val="num" w:pos="1440"/>
+        </w:tabs>
+        <w:ind w:left="1440" w:hanging="360"/>
+      </w:pPr>
+      <w:rPr>
+        <w:rFonts w:ascii="Courier New" w:hAnsi="Courier New" w:hint="default"/>
+        <w:sz w:val="20"/>
+      </w:rPr>
+    </w:lvl>
+    <w:lvl w:ilvl="2" w:tentative="1">
+      <w:start w:val="1"/>
+      <w:numFmt w:val="bullet"/>
+      <w:lvlText w:val=""/>
+      <w:lvlJc w:val="left"/>
+      <w:pPr>
+        <w:tabs>
+          <w:tab w:val="num" w:pos="2160"/>
+        </w:tabs>
+        <w:ind w:left="2160" w:hanging="360"/>
+      </w:pPr>
+      <w:rPr>
+        <w:rFonts w:ascii="Wingdings" w:hAnsi="Wingdings" w:hint="default"/>
+        <w:sz w:val="20"/>
+      </w:rPr>
+    </w:lvl>
+    <w:lvl w:ilvl="3" w:tentative="1">
+      <w:start w:val="1"/>
+      <w:numFmt w:val="bullet"/>
+      <w:lvlText w:val=""/>
+      <w:lvlJc w:val="left"/>
+      <w:pPr>
+        <w:tabs>
+          <w:tab w:val="num" w:pos="2880"/>
+        </w:tabs>
+        <w:ind w:left="2880" w:hanging="360"/>
+      </w:pPr>
+      <w:rPr>
+        <w:rFonts w:ascii="Wingdings" w:hAnsi="Wingdings" w:hint="default"/>
+        <w:sz w:val="20"/>
+      </w:rPr>
+    </w:lvl>
+    <w:lvl w:ilvl="4" w:tentative="1">
+      <w:start w:val="1"/>
+      <w:numFmt w:val="bullet"/>
+      <w:lvlText w:val=""/>
+      <w:lvlJc w:val="left"/>
+      <w:pPr>
+        <w:tabs>
+          <w:tab w:val="num" w:pos="3600"/>
+        </w:tabs>
+        <w:ind w:left="3600" w:hanging="360"/>
+      </w:pPr>
+      <w:rPr>
+        <w:rFonts w:ascii="Wingdings" w:hAnsi="Wingdings" w:hint="default"/>
+        <w:sz w:val="20"/>
+      </w:rPr>
+    </w:lvl>
+    <w:lvl w:ilvl="5" w:tentative="1">
+      <w:start w:val="1"/>
+      <w:numFmt w:val="bullet"/>
+      <w:lvlText w:val=""/>
+      <w:lvlJc w:val="left"/>
+      <w:pPr>
+        <w:tabs>
+          <w:tab w:val="num" w:pos="4320"/>
+        </w:tabs>
+        <w:ind w:left="4320" w:hanging="360"/>
+      </w:pPr>
+      <w:rPr>
+        <w:rFonts w:ascii="Wingdings" w:hAnsi="Wingdings" w:hint="default"/>
+        <w:sz w:val="20"/>
+      </w:rPr>
+    </w:lvl>
+    <w:lvl w:ilvl="6" w:tentative="1">
+      <w:start w:val="1"/>
+      <w:numFmt w:val="bullet"/>
+      <w:lvlText w:val=""/>
+      <w:lvlJc w:val="left"/>
+      <w:pPr>
+        <w:tabs>
+          <w:tab w:val="num" w:pos="5040"/>
+        </w:tabs>
+        <w:ind w:left="5040" w:hanging="360"/>
+      </w:pPr>
+      <w:rPr>
+        <w:rFonts w:ascii="Wingdings" w:hAnsi="Wingdings" w:hint="default"/>
+        <w:sz w:val="20"/>
+      </w:rPr>
+    </w:lvl>
+    <w:lvl w:ilvl="7" w:tentative="1">
+      <w:start w:val="1"/>
+      <w:numFmt w:val="bullet"/>
+      <w:lvlText w:val=""/>
+      <w:lvlJc w:val="left"/>
+      <w:pPr>
+        <w:tabs>
+          <w:tab w:val="num" w:pos="5760"/>
+        </w:tabs>
+        <w:ind w:left="5760" w:hanging="360"/>
+      </w:pPr>
+      <w:rPr>
+        <w:rFonts w:ascii="Wingdings" w:hAnsi="Wingdings" w:hint="default"/>
+        <w:sz w:val="20"/>
+      </w:rPr>
+    </w:lvl>
+    <w:lvl w:ilvl="8" w:tentative="1">
+      <w:start w:val="1"/>
+      <w:numFmt w:val="bullet"/>
+      <w:lvlText w:val=""/>
+      <w:lvlJc w:val="left"/>
+      <w:pPr>
+        <w:tabs>
+          <w:tab w:val="num" w:pos="6480"/>
+        </w:tabs>
+        <w:ind w:left="6480" w:hanging="360"/>
+      </w:pPr>
+      <w:rPr>
+        <w:rFonts w:ascii="Wingdings" w:hAnsi="Wingdings" w:hint="default"/>
+        <w:sz w:val="20"/>
+      </w:rPr>
+    </w:lvl>
+  </w:abstractNum>
+  <w:abstractNum w:abstractNumId="22" w15:restartNumberingAfterBreak="0">
     <w:nsid w:val="661D32AA"/>
     <w:multiLevelType w:val="hybridMultilevel"/>
     <w:tmpl w:val="C430FB0E"/>
@@ -4442,7 +5949,128 @@
       </w:rPr>
     </w:lvl>
   </w:abstractNum>
-  <w:abstractNum w:abstractNumId="16" w15:restartNumberingAfterBreak="0">
+  <w:abstractNum w:abstractNumId="23" w15:restartNumberingAfterBreak="0">
+    <w:nsid w:val="6B8D45DA"/>
+    <w:multiLevelType w:val="multilevel"/>
+    <w:tmpl w:val="8B863D1A"/>
+    <w:lvl w:ilvl="0">
+      <w:start w:val="1"/>
+      <w:numFmt w:val="decimal"/>
+      <w:lvlText w:val="%1."/>
+      <w:lvlJc w:val="left"/>
+      <w:pPr>
+        <w:tabs>
+          <w:tab w:val="num" w:pos="720"/>
+        </w:tabs>
+        <w:ind w:left="720" w:hanging="360"/>
+      </w:pPr>
+    </w:lvl>
+    <w:lvl w:ilvl="1">
+      <w:start w:val="1"/>
+      <w:numFmt w:val="bullet"/>
+      <w:lvlText w:val=""/>
+      <w:lvlJc w:val="left"/>
+      <w:pPr>
+        <w:tabs>
+          <w:tab w:val="num" w:pos="1440"/>
+        </w:tabs>
+        <w:ind w:left="1440" w:hanging="360"/>
+      </w:pPr>
+      <w:rPr>
+        <w:rFonts w:ascii="Symbol" w:hAnsi="Symbol" w:hint="default"/>
+        <w:sz w:val="20"/>
+      </w:rPr>
+    </w:lvl>
+    <w:lvl w:ilvl="2">
+      <w:start w:val="1"/>
+      <w:numFmt w:val="bullet"/>
+      <w:lvlText w:val="¯"/>
+      <w:lvlJc w:val="left"/>
+      <w:pPr>
+        <w:tabs>
+          <w:tab w:val="num" w:pos="2160"/>
+        </w:tabs>
+        <w:ind w:left="2160" w:hanging="360"/>
+      </w:pPr>
+      <w:rPr>
+        <w:rFonts w:ascii="Times New Roman" w:hAnsi="Times New Roman" w:cs="Times New Roman" w:hint="default"/>
+        <w:sz w:val="20"/>
+      </w:rPr>
+    </w:lvl>
+    <w:lvl w:ilvl="3" w:tentative="1">
+      <w:start w:val="1"/>
+      <w:numFmt w:val="decimal"/>
+      <w:lvlText w:val="%4."/>
+      <w:lvlJc w:val="left"/>
+      <w:pPr>
+        <w:tabs>
+          <w:tab w:val="num" w:pos="2880"/>
+        </w:tabs>
+        <w:ind w:left="2880" w:hanging="360"/>
+      </w:pPr>
+    </w:lvl>
+    <w:lvl w:ilvl="4" w:tentative="1">
+      <w:start w:val="1"/>
+      <w:numFmt w:val="decimal"/>
+      <w:lvlText w:val="%5."/>
+      <w:lvlJc w:val="left"/>
+      <w:pPr>
+        <w:tabs>
+          <w:tab w:val="num" w:pos="3600"/>
+        </w:tabs>
+        <w:ind w:left="3600" w:hanging="360"/>
+      </w:pPr>
+    </w:lvl>
+    <w:lvl w:ilvl="5" w:tentative="1">
+      <w:start w:val="1"/>
+      <w:numFmt w:val="decimal"/>
+      <w:lvlText w:val="%6."/>
+      <w:lvlJc w:val="left"/>
+      <w:pPr>
+        <w:tabs>
+          <w:tab w:val="num" w:pos="4320"/>
+        </w:tabs>
+        <w:ind w:left="4320" w:hanging="360"/>
+      </w:pPr>
+    </w:lvl>
+    <w:lvl w:ilvl="6" w:tentative="1">
+      <w:start w:val="1"/>
+      <w:numFmt w:val="decimal"/>
+      <w:lvlText w:val="%7."/>
+      <w:lvlJc w:val="left"/>
+      <w:pPr>
+        <w:tabs>
+          <w:tab w:val="num" w:pos="5040"/>
+        </w:tabs>
+        <w:ind w:left="5040" w:hanging="360"/>
+      </w:pPr>
+    </w:lvl>
+    <w:lvl w:ilvl="7" w:tentative="1">
+      <w:start w:val="1"/>
+      <w:numFmt w:val="decimal"/>
+      <w:lvlText w:val="%8."/>
+      <w:lvlJc w:val="left"/>
+      <w:pPr>
+        <w:tabs>
+          <w:tab w:val="num" w:pos="5760"/>
+        </w:tabs>
+        <w:ind w:left="5760" w:hanging="360"/>
+      </w:pPr>
+    </w:lvl>
+    <w:lvl w:ilvl="8" w:tentative="1">
+      <w:start w:val="1"/>
+      <w:numFmt w:val="decimal"/>
+      <w:lvlText w:val="%9."/>
+      <w:lvlJc w:val="left"/>
+      <w:pPr>
+        <w:tabs>
+          <w:tab w:val="num" w:pos="6480"/>
+        </w:tabs>
+        <w:ind w:left="6480" w:hanging="360"/>
+      </w:pPr>
+    </w:lvl>
+  </w:abstractNum>
+  <w:abstractNum w:abstractNumId="24" w15:restartNumberingAfterBreak="0">
     <w:nsid w:val="6DE83980"/>
     <w:multiLevelType w:val="hybridMultilevel"/>
     <w:tmpl w:val="DE748740"/>
@@ -4531,7 +6159,7 @@
       </w:pPr>
     </w:lvl>
   </w:abstractNum>
-  <w:abstractNum w:abstractNumId="17" w15:restartNumberingAfterBreak="0">
+  <w:abstractNum w:abstractNumId="25" w15:restartNumberingAfterBreak="0">
     <w:nsid w:val="742F74ED"/>
     <w:multiLevelType w:val="hybridMultilevel"/>
     <w:tmpl w:val="D570DAB0"/>
@@ -4618,13 +6246,13 @@
     </w:lvl>
   </w:abstractNum>
   <w:num w:numId="1">
-    <w:abstractNumId w:val="6"/>
+    <w:abstractNumId w:val="7"/>
   </w:num>
   <w:num w:numId="2">
-    <w:abstractNumId w:val="8"/>
+    <w:abstractNumId w:val="10"/>
   </w:num>
   <w:num w:numId="3">
-    <w:abstractNumId w:val="6"/>
+    <w:abstractNumId w:val="7"/>
     <w:lvlOverride w:ilvl="0">
       <w:startOverride w:val="1"/>
     </w:lvlOverride>
@@ -4654,106 +6282,130 @@
     </w:lvlOverride>
   </w:num>
   <w:num w:numId="4">
+    <w:abstractNumId w:val="6"/>
+  </w:num>
+  <w:num w:numId="5">
+    <w:abstractNumId w:val="10"/>
+  </w:num>
+  <w:num w:numId="6">
+    <w:abstractNumId w:val="3"/>
+  </w:num>
+  <w:num w:numId="7">
+    <w:abstractNumId w:val="6"/>
+  </w:num>
+  <w:num w:numId="8">
+    <w:abstractNumId w:val="6"/>
+  </w:num>
+  <w:num w:numId="9">
+    <w:abstractNumId w:val="6"/>
+  </w:num>
+  <w:num w:numId="10">
+    <w:abstractNumId w:val="6"/>
+  </w:num>
+  <w:num w:numId="11">
+    <w:abstractNumId w:val="6"/>
+  </w:num>
+  <w:num w:numId="12">
+    <w:abstractNumId w:val="6"/>
+  </w:num>
+  <w:num w:numId="13">
+    <w:abstractNumId w:val="10"/>
+  </w:num>
+  <w:num w:numId="14">
+    <w:abstractNumId w:val="10"/>
+  </w:num>
+  <w:num w:numId="15">
+    <w:abstractNumId w:val="6"/>
+  </w:num>
+  <w:num w:numId="16">
+    <w:abstractNumId w:val="6"/>
+  </w:num>
+  <w:num w:numId="17">
+    <w:abstractNumId w:val="6"/>
+  </w:num>
+  <w:num w:numId="18">
+    <w:abstractNumId w:val="6"/>
+  </w:num>
+  <w:num w:numId="19">
+    <w:abstractNumId w:val="6"/>
+  </w:num>
+  <w:num w:numId="20">
+    <w:abstractNumId w:val="6"/>
+  </w:num>
+  <w:num w:numId="21">
+    <w:abstractNumId w:val="6"/>
+  </w:num>
+  <w:num w:numId="22">
+    <w:abstractNumId w:val="6"/>
+  </w:num>
+  <w:num w:numId="23">
+    <w:abstractNumId w:val="25"/>
+  </w:num>
+  <w:num w:numId="24">
+    <w:abstractNumId w:val="10"/>
+  </w:num>
+  <w:num w:numId="25">
+    <w:abstractNumId w:val="24"/>
+  </w:num>
+  <w:num w:numId="26">
+    <w:abstractNumId w:val="2"/>
+  </w:num>
+  <w:num w:numId="27">
+    <w:abstractNumId w:val="17"/>
+  </w:num>
+  <w:num w:numId="28">
+    <w:abstractNumId w:val="9"/>
+  </w:num>
+  <w:num w:numId="29">
+    <w:abstractNumId w:val="16"/>
+  </w:num>
+  <w:num w:numId="30">
+    <w:abstractNumId w:val="13"/>
+  </w:num>
+  <w:num w:numId="31">
     <w:abstractNumId w:val="5"/>
   </w:num>
-  <w:num w:numId="5">
+  <w:num w:numId="32">
+    <w:abstractNumId w:val="14"/>
+  </w:num>
+  <w:num w:numId="33">
+    <w:abstractNumId w:val="22"/>
+  </w:num>
+  <w:num w:numId="34">
+    <w:abstractNumId w:val="18"/>
+  </w:num>
+  <w:num w:numId="35">
+    <w:abstractNumId w:val="1"/>
+  </w:num>
+  <w:num w:numId="36">
+    <w:abstractNumId w:val="4"/>
+  </w:num>
+  <w:num w:numId="37">
+    <w:abstractNumId w:val="11"/>
+  </w:num>
+  <w:num w:numId="38">
+    <w:abstractNumId w:val="23"/>
+  </w:num>
+  <w:num w:numId="39">
+    <w:abstractNumId w:val="21"/>
+  </w:num>
+  <w:num w:numId="40">
+    <w:abstractNumId w:val="12"/>
+  </w:num>
+  <w:num w:numId="41">
     <w:abstractNumId w:val="8"/>
   </w:num>
-  <w:num w:numId="6">
-    <w:abstractNumId w:val="2"/>
+  <w:num w:numId="42">
+    <w:abstractNumId w:val="20"/>
   </w:num>
-  <w:num w:numId="7">
-    <w:abstractNumId w:val="5"/>
-  </w:num>
-  <w:num w:numId="8">
-    <w:abstractNumId w:val="5"/>
-  </w:num>
-  <w:num w:numId="9">
-    <w:abstractNumId w:val="5"/>
-  </w:num>
-  <w:num w:numId="10">
-    <w:abstractNumId w:val="5"/>
-  </w:num>
-  <w:num w:numId="11">
-    <w:abstractNumId w:val="5"/>
-  </w:num>
-  <w:num w:numId="12">
-    <w:abstractNumId w:val="5"/>
-  </w:num>
-  <w:num w:numId="13">
-    <w:abstractNumId w:val="8"/>
-  </w:num>
-  <w:num w:numId="14">
-    <w:abstractNumId w:val="8"/>
-  </w:num>
-  <w:num w:numId="15">
-    <w:abstractNumId w:val="5"/>
-  </w:num>
-  <w:num w:numId="16">
-    <w:abstractNumId w:val="5"/>
-  </w:num>
-  <w:num w:numId="17">
-    <w:abstractNumId w:val="5"/>
-  </w:num>
-  <w:num w:numId="18">
-    <w:abstractNumId w:val="5"/>
-  </w:num>
-  <w:num w:numId="19">
-    <w:abstractNumId w:val="5"/>
-  </w:num>
-  <w:num w:numId="20">
-    <w:abstractNumId w:val="5"/>
-  </w:num>
-  <w:num w:numId="21">
-    <w:abstractNumId w:val="5"/>
-  </w:num>
-  <w:num w:numId="22">
-    <w:abstractNumId w:val="5"/>
-  </w:num>
-  <w:num w:numId="23">
-    <w:abstractNumId w:val="17"/>
-  </w:num>
-  <w:num w:numId="24">
-    <w:abstractNumId w:val="8"/>
-  </w:num>
-  <w:num w:numId="25">
-    <w:abstractNumId w:val="16"/>
-  </w:num>
-  <w:num w:numId="26">
-    <w:abstractNumId w:val="1"/>
-  </w:num>
-  <w:num w:numId="27">
-    <w:abstractNumId w:val="13"/>
-  </w:num>
-  <w:num w:numId="28">
-    <w:abstractNumId w:val="7"/>
-  </w:num>
-  <w:num w:numId="29">
-    <w:abstractNumId w:val="12"/>
-  </w:num>
-  <w:num w:numId="30">
-    <w:abstractNumId w:val="10"/>
-  </w:num>
-  <w:num w:numId="31">
-    <w:abstractNumId w:val="4"/>
-  </w:num>
-  <w:num w:numId="32">
-    <w:abstractNumId w:val="11"/>
-  </w:num>
-  <w:num w:numId="33">
+  <w:num w:numId="43">
     <w:abstractNumId w:val="15"/>
   </w:num>
-  <w:num w:numId="34">
-    <w:abstractNumId w:val="14"/>
-  </w:num>
-  <w:num w:numId="35">
+  <w:num w:numId="44">
     <w:abstractNumId w:val="0"/>
   </w:num>
-  <w:num w:numId="36">
-    <w:abstractNumId w:val="3"/>
-  </w:num>
-  <w:num w:numId="37">
-    <w:abstractNumId w:val="9"/>
+  <w:num w:numId="45">
+    <w:abstractNumId w:val="19"/>
   </w:num>
 </w:numbering>
 </file>
